--- a/Empathy Gap/Empathy gap.docx
+++ b/Empathy Gap/Empathy gap.docx
@@ -634,7 +634,25 @@
           <w:sz w:val="28"/>
           <w:szCs w:val="28"/>
         </w:rPr>
-        <w:t xml:space="preserve"> in a </w:t>
+        <w:t xml:space="preserve"> </w:t>
+      </w:r>
+      <w:proofErr w:type="gramStart"/>
+      <w:r>
+        <w:rPr>
+          <w:rFonts w:ascii="Times New Roman" w:hAnsi="Times New Roman" w:cs="Times New Roman"/>
+          <w:sz w:val="28"/>
+          <w:szCs w:val="28"/>
+        </w:rPr>
+        <w:t>in a</w:t>
+      </w:r>
+      <w:proofErr w:type="gramEnd"/>
+      <w:r>
+        <w:rPr>
+          <w:rFonts w:ascii="Times New Roman" w:hAnsi="Times New Roman" w:cs="Times New Roman"/>
+          <w:sz w:val="28"/>
+          <w:szCs w:val="28"/>
+        </w:rPr>
+        <w:t xml:space="preserve"> </w:t>
       </w:r>
       <w:proofErr w:type="spellStart"/>
       <w:r>
@@ -1901,7 +1919,25 @@
           <w:sz w:val="28"/>
           <w:szCs w:val="28"/>
         </w:rPr>
-        <w:t xml:space="preserve"> weekend and </w:t>
+        <w:t xml:space="preserve"> </w:t>
+      </w:r>
+      <w:proofErr w:type="gramStart"/>
+      <w:r>
+        <w:rPr>
+          <w:rFonts w:ascii="Times New Roman" w:hAnsi="Times New Roman" w:cs="Times New Roman"/>
+          <w:sz w:val="28"/>
+          <w:szCs w:val="28"/>
+        </w:rPr>
+        <w:t>weekend</w:t>
+      </w:r>
+      <w:proofErr w:type="gramEnd"/>
+      <w:r>
+        <w:rPr>
+          <w:rFonts w:ascii="Times New Roman" w:hAnsi="Times New Roman" w:cs="Times New Roman"/>
+          <w:sz w:val="28"/>
+          <w:szCs w:val="28"/>
+        </w:rPr>
+        <w:t xml:space="preserve"> and </w:t>
       </w:r>
       <w:proofErr w:type="spellStart"/>
       <w:r>
@@ -4364,7 +4400,25 @@
           <w:sz w:val="28"/>
           <w:szCs w:val="28"/>
         </w:rPr>
-        <w:t xml:space="preserve"> weekends </w:t>
+        <w:t xml:space="preserve"> </w:t>
+      </w:r>
+      <w:proofErr w:type="gramStart"/>
+      <w:r>
+        <w:rPr>
+          <w:rFonts w:ascii="Times New Roman" w:hAnsi="Times New Roman" w:cs="Times New Roman"/>
+          <w:sz w:val="28"/>
+          <w:szCs w:val="28"/>
+        </w:rPr>
+        <w:t>weekends</w:t>
+      </w:r>
+      <w:proofErr w:type="gramEnd"/>
+      <w:r>
+        <w:rPr>
+          <w:rFonts w:ascii="Times New Roman" w:hAnsi="Times New Roman" w:cs="Times New Roman"/>
+          <w:sz w:val="28"/>
+          <w:szCs w:val="28"/>
+        </w:rPr>
+        <w:t xml:space="preserve"> </w:t>
       </w:r>
       <w:proofErr w:type="spellStart"/>
       <w:r>
@@ -5944,7 +5998,25 @@
           <w:sz w:val="28"/>
           <w:szCs w:val="28"/>
         </w:rPr>
-        <w:t xml:space="preserve"> for a new job in a </w:t>
+        <w:t xml:space="preserve"> for a new job </w:t>
+      </w:r>
+      <w:proofErr w:type="gramStart"/>
+      <w:r>
+        <w:rPr>
+          <w:rFonts w:ascii="Times New Roman" w:hAnsi="Times New Roman" w:cs="Times New Roman"/>
+          <w:sz w:val="28"/>
+          <w:szCs w:val="28"/>
+        </w:rPr>
+        <w:t>in a</w:t>
+      </w:r>
+      <w:proofErr w:type="gramEnd"/>
+      <w:r>
+        <w:rPr>
+          <w:rFonts w:ascii="Times New Roman" w:hAnsi="Times New Roman" w:cs="Times New Roman"/>
+          <w:sz w:val="28"/>
+          <w:szCs w:val="28"/>
+        </w:rPr>
+        <w:t xml:space="preserve"> </w:t>
       </w:r>
       <w:proofErr w:type="spellStart"/>
       <w:r>
@@ -6424,7 +6496,25 @@
           <w:sz w:val="28"/>
           <w:szCs w:val="28"/>
         </w:rPr>
-        <w:t xml:space="preserve"> and plans a full schedule of social activities for the weekend. </w:t>
+        <w:t xml:space="preserve"> and plans a full schedule of social activities for the </w:t>
+      </w:r>
+      <w:proofErr w:type="gramStart"/>
+      <w:r>
+        <w:rPr>
+          <w:rFonts w:ascii="Times New Roman" w:hAnsi="Times New Roman" w:cs="Times New Roman"/>
+          <w:sz w:val="28"/>
+          <w:szCs w:val="28"/>
+        </w:rPr>
+        <w:t>weekend</w:t>
+      </w:r>
+      <w:proofErr w:type="gramEnd"/>
+      <w:r>
+        <w:rPr>
+          <w:rFonts w:ascii="Times New Roman" w:hAnsi="Times New Roman" w:cs="Times New Roman"/>
+          <w:sz w:val="28"/>
+          <w:szCs w:val="28"/>
+        </w:rPr>
+        <w:t xml:space="preserve">. </w:t>
       </w:r>
       <w:proofErr w:type="spellStart"/>
       <w:r>
@@ -6442,7 +6532,25 @@
           <w:sz w:val="28"/>
           <w:szCs w:val="28"/>
         </w:rPr>
-        <w:t xml:space="preserve"> the weekend </w:t>
+        <w:t xml:space="preserve"> the </w:t>
+      </w:r>
+      <w:proofErr w:type="gramStart"/>
+      <w:r>
+        <w:rPr>
+          <w:rFonts w:ascii="Times New Roman" w:hAnsi="Times New Roman" w:cs="Times New Roman"/>
+          <w:sz w:val="28"/>
+          <w:szCs w:val="28"/>
+        </w:rPr>
+        <w:t>weekend</w:t>
+      </w:r>
+      <w:proofErr w:type="gramEnd"/>
+      <w:r>
+        <w:rPr>
+          <w:rFonts w:ascii="Times New Roman" w:hAnsi="Times New Roman" w:cs="Times New Roman"/>
+          <w:sz w:val="28"/>
+          <w:szCs w:val="28"/>
+        </w:rPr>
+        <w:t xml:space="preserve"> </w:t>
       </w:r>
       <w:proofErr w:type="spellStart"/>
       <w:r>
@@ -9029,7 +9137,31 @@
           <w:lang w:val="en-US"/>
           <w14:ligatures w14:val="none"/>
         </w:rPr>
-        <w:t xml:space="preserve">This frame contains general words for Individuals, i.e. humans. The Person is conceived of as independent of other specific individuals with whom they have relationships and independent of their participation in any particular activity. They may have an Age, Descriptor, Origin, </w:t>
+        <w:t xml:space="preserve">This frame contains general words for Individuals, i.e. humans. The Person is conceived of as independent of other specific individuals with whom they have relationships and independent of their participation in any </w:t>
+      </w:r>
+      <w:proofErr w:type="gramStart"/>
+      <w:r>
+        <w:rPr>
+          <w:rFonts w:ascii="Times New Roman" w:eastAsia="Times New Roman" w:hAnsi="Times New Roman" w:cs="Times New Roman"/>
+          <w:kern w:val="0"/>
+          <w:sz w:val="28"/>
+          <w:szCs w:val="28"/>
+          <w:lang w:val="en-US"/>
+          <w14:ligatures w14:val="none"/>
+        </w:rPr>
+        <w:t>particular activity</w:t>
+      </w:r>
+      <w:proofErr w:type="gramEnd"/>
+      <w:r>
+        <w:rPr>
+          <w:rFonts w:ascii="Times New Roman" w:eastAsia="Times New Roman" w:hAnsi="Times New Roman" w:cs="Times New Roman"/>
+          <w:kern w:val="0"/>
+          <w:sz w:val="28"/>
+          <w:szCs w:val="28"/>
+          <w:lang w:val="en-US"/>
+          <w14:ligatures w14:val="none"/>
+        </w:rPr>
+        <w:t xml:space="preserve">. They may have an Age, Descriptor, Origin, </w:t>
       </w:r>
       <w:proofErr w:type="spellStart"/>
       <w:r>
@@ -9075,7 +9207,31 @@
           <w:lang w:val="en-US"/>
           <w14:ligatures w14:val="none"/>
         </w:rPr>
-        <w:t>yesterday. I study 16-year-old female adolescents. I am dating an African-American man. She comforted the terrified child. I always thought of him as a stupid man.</w:t>
+        <w:t xml:space="preserve">yesterday. I study 16-year-old female adolescents. I am dating an </w:t>
+      </w:r>
+      <w:proofErr w:type="gramStart"/>
+      <w:r>
+        <w:rPr>
+          <w:rFonts w:ascii="Times New Roman" w:eastAsia="Times New Roman" w:hAnsi="Times New Roman" w:cs="Times New Roman"/>
+          <w:kern w:val="0"/>
+          <w:sz w:val="28"/>
+          <w:szCs w:val="28"/>
+          <w:lang w:val="en-US"/>
+          <w14:ligatures w14:val="none"/>
+        </w:rPr>
+        <w:t>African-American</w:t>
+      </w:r>
+      <w:proofErr w:type="gramEnd"/>
+      <w:r>
+        <w:rPr>
+          <w:rFonts w:ascii="Times New Roman" w:eastAsia="Times New Roman" w:hAnsi="Times New Roman" w:cs="Times New Roman"/>
+          <w:kern w:val="0"/>
+          <w:sz w:val="28"/>
+          <w:szCs w:val="28"/>
+          <w:lang w:val="en-US"/>
+          <w14:ligatures w14:val="none"/>
+        </w:rPr>
+        <w:t xml:space="preserve"> man. She comforted the terrified child. I always thought of him as a stupid man.</w:t>
       </w:r>
     </w:p>
     <w:p>
@@ -9193,6 +9349,7 @@
         </w:rPr>
       </w:pPr>
       <w:proofErr w:type="spellStart"/>
+      <w:proofErr w:type="gramStart"/>
       <w:r>
         <w:rPr>
           <w:rFonts w:ascii="Times New Roman" w:eastAsia="Times New Roman" w:hAnsi="Times New Roman" w:cs="Times New Roman"/>
@@ -9216,6 +9373,7 @@
         <w:t>BiasedAgent</w:t>
       </w:r>
       <w:proofErr w:type="spellEnd"/>
+      <w:proofErr w:type="gramEnd"/>
       <w:r>
         <w:rPr>
           <w:rFonts w:ascii="Times New Roman" w:eastAsia="Times New Roman" w:hAnsi="Times New Roman" w:cs="Times New Roman"/>
@@ -9429,7 +9587,55 @@
           <w:lang w:val="en-US"/>
           <w14:ligatures w14:val="none"/>
         </w:rPr>
-        <w:t xml:space="preserve">An Agent is involved in an activity whose degree of success is dependent on a parameter of the action matching a particular set of values of a continuous variable or variables (e.g. quantity, location, time). The Agent, or metonymically the Instrument or Means action, is described in terms of the actual or expected Deviation between the location, time, or quantity in the activity and the location, time, or quantity which is necessary for the intended event. The Longview Rangefinder is accurate to within one foot per hundred yards . His estimate was off by an order of magnitude. The fork truck operator must be fairly accurate in his aim. The precision of the daily measurements is dependent on a number of factors. </w:t>
+        <w:t xml:space="preserve">An Agent is involved in an activity whose degree of success is dependent on a parameter of the action matching a particular set of values of a continuous variable or variables (e.g. quantity, location, time). The Agent, or metonymically the Instrument or Means action, is described in terms of the actual or expected Deviation between the location, time, or quantity in the activity and the location, time, or quantity which is necessary for the intended event. The Longview Rangefinder is accurate to within one foot per hundred </w:t>
+      </w:r>
+      <w:proofErr w:type="gramStart"/>
+      <w:r>
+        <w:rPr>
+          <w:rFonts w:ascii="Times New Roman" w:eastAsia="Times New Roman" w:hAnsi="Times New Roman" w:cs="Times New Roman"/>
+          <w:kern w:val="0"/>
+          <w:sz w:val="28"/>
+          <w:szCs w:val="28"/>
+          <w:lang w:val="en-US"/>
+          <w14:ligatures w14:val="none"/>
+        </w:rPr>
+        <w:t>yards .</w:t>
+      </w:r>
+      <w:proofErr w:type="gramEnd"/>
+      <w:r>
+        <w:rPr>
+          <w:rFonts w:ascii="Times New Roman" w:eastAsia="Times New Roman" w:hAnsi="Times New Roman" w:cs="Times New Roman"/>
+          <w:kern w:val="0"/>
+          <w:sz w:val="28"/>
+          <w:szCs w:val="28"/>
+          <w:lang w:val="en-US"/>
+          <w14:ligatures w14:val="none"/>
+        </w:rPr>
+        <w:t xml:space="preserve"> His estimate was off by an order of magnitude. The fork truck operator must be fairly accurate in his aim. The precision of the daily measurements is dependent on </w:t>
+      </w:r>
+      <w:proofErr w:type="gramStart"/>
+      <w:r>
+        <w:rPr>
+          <w:rFonts w:ascii="Times New Roman" w:eastAsia="Times New Roman" w:hAnsi="Times New Roman" w:cs="Times New Roman"/>
+          <w:kern w:val="0"/>
+          <w:sz w:val="28"/>
+          <w:szCs w:val="28"/>
+          <w:lang w:val="en-US"/>
+          <w14:ligatures w14:val="none"/>
+        </w:rPr>
+        <w:t>a number of</w:t>
+      </w:r>
+      <w:proofErr w:type="gramEnd"/>
+      <w:r>
+        <w:rPr>
+          <w:rFonts w:ascii="Times New Roman" w:eastAsia="Times New Roman" w:hAnsi="Times New Roman" w:cs="Times New Roman"/>
+          <w:kern w:val="0"/>
+          <w:sz w:val="28"/>
+          <w:szCs w:val="28"/>
+          <w:lang w:val="en-US"/>
+          <w14:ligatures w14:val="none"/>
+        </w:rPr>
+        <w:t xml:space="preserve"> factors. </w:t>
       </w:r>
       <w:r>
         <w:rPr>
@@ -9579,6 +9785,7 @@
           <w14:ligatures w14:val="none"/>
         </w:rPr>
       </w:pPr>
+      <w:proofErr w:type="gramStart"/>
       <w:r>
         <w:rPr>
           <w:rFonts w:ascii="Times New Roman" w:eastAsia="Times New Roman" w:hAnsi="Times New Roman" w:cs="Times New Roman"/>
@@ -9603,6 +9810,7 @@
         <w:t>Predicting</w:t>
       </w:r>
       <w:proofErr w:type="spellEnd"/>
+      <w:proofErr w:type="gramEnd"/>
       <w:r>
         <w:rPr>
           <w:rFonts w:ascii="Times New Roman" w:eastAsia="Times New Roman" w:hAnsi="Times New Roman" w:cs="Times New Roman"/>
@@ -9667,6 +9875,7 @@
         </w:rPr>
       </w:pPr>
       <w:proofErr w:type="spellStart"/>
+      <w:proofErr w:type="gramStart"/>
       <w:r>
         <w:rPr>
           <w:rFonts w:ascii="Times New Roman" w:eastAsia="Times New Roman" w:hAnsi="Times New Roman" w:cs="Times New Roman"/>
@@ -9679,6 +9888,7 @@
         <w:t>fs:Accuracy</w:t>
       </w:r>
       <w:proofErr w:type="spellEnd"/>
+      <w:proofErr w:type="gramEnd"/>
       <w:r>
         <w:rPr>
           <w:rFonts w:ascii="Times New Roman" w:eastAsia="Times New Roman" w:hAnsi="Times New Roman" w:cs="Times New Roman"/>
@@ -9933,7 +10143,31 @@
           <w14:ligatures w14:val="none"/>
         </w:rPr>
         <w:lastRenderedPageBreak/>
-        <w:t>A Speaker states or makes known a future Eventuality on the basis of some Evidence. The Weather Centre predicted that it would be warmer but wet for the weekend. The OECD forecast that UK interest rates would be 13 per cent by the end of 1989. Another seer who forecast a Tory majority -- without compromising his impartiality -- was Sir Robin Day. The European market is forecast to grow 18.1% by the end of next fiscal year.</w:t>
+        <w:t xml:space="preserve">A Speaker states or makes known a future Eventuality </w:t>
+      </w:r>
+      <w:proofErr w:type="gramStart"/>
+      <w:r>
+        <w:rPr>
+          <w:rFonts w:ascii="Times New Roman" w:eastAsia="Times New Roman" w:hAnsi="Times New Roman" w:cs="Times New Roman"/>
+          <w:kern w:val="0"/>
+          <w:sz w:val="28"/>
+          <w:szCs w:val="28"/>
+          <w:lang w:val="en-US"/>
+          <w14:ligatures w14:val="none"/>
+        </w:rPr>
+        <w:t>on the basis of</w:t>
+      </w:r>
+      <w:proofErr w:type="gramEnd"/>
+      <w:r>
+        <w:rPr>
+          <w:rFonts w:ascii="Times New Roman" w:eastAsia="Times New Roman" w:hAnsi="Times New Roman" w:cs="Times New Roman"/>
+          <w:kern w:val="0"/>
+          <w:sz w:val="28"/>
+          <w:szCs w:val="28"/>
+          <w:lang w:val="en-US"/>
+          <w14:ligatures w14:val="none"/>
+        </w:rPr>
+        <w:t xml:space="preserve"> some Evidence. The Weather Centre predicted that it would be warmer but wet for the weekend. The OECD forecast that UK interest rates would be 13 per cent by the end of 1989. Another seer who forecast a Tory majority -- without compromising his impartiality -- was Sir Robin Day. The European market is forecast to grow 18.1% by the end of next fiscal year.</w:t>
       </w:r>
     </w:p>
     <w:p>
@@ -10039,6 +10273,7 @@
           <w14:ligatures w14:val="none"/>
         </w:rPr>
       </w:pPr>
+      <w:proofErr w:type="gramStart"/>
       <w:r>
         <w:rPr>
           <w:rFonts w:ascii="Times New Roman" w:eastAsia="Times New Roman" w:hAnsi="Times New Roman" w:cs="Times New Roman"/>
@@ -10063,6 +10298,7 @@
         <w:t>Predicting</w:t>
       </w:r>
       <w:proofErr w:type="spellEnd"/>
+      <w:proofErr w:type="gramEnd"/>
       <w:r>
         <w:rPr>
           <w:rFonts w:ascii="Times New Roman" w:eastAsia="Times New Roman" w:hAnsi="Times New Roman" w:cs="Times New Roman"/>
@@ -10126,6 +10362,7 @@
           <w14:ligatures w14:val="none"/>
         </w:rPr>
       </w:pPr>
+      <w:proofErr w:type="gramStart"/>
       <w:r>
         <w:rPr>
           <w:rFonts w:ascii="Times New Roman" w:eastAsia="Times New Roman" w:hAnsi="Times New Roman" w:cs="Times New Roman"/>
@@ -10150,6 +10387,7 @@
         <w:t>Predicting</w:t>
       </w:r>
       <w:proofErr w:type="spellEnd"/>
+      <w:proofErr w:type="gramEnd"/>
       <w:r>
         <w:rPr>
           <w:rFonts w:ascii="Times New Roman" w:eastAsia="Times New Roman" w:hAnsi="Times New Roman" w:cs="Times New Roman"/>
@@ -10213,6 +10451,7 @@
           <w14:ligatures w14:val="none"/>
         </w:rPr>
       </w:pPr>
+      <w:proofErr w:type="gramStart"/>
       <w:r>
         <w:rPr>
           <w:rFonts w:ascii="Times New Roman" w:eastAsia="Times New Roman" w:hAnsi="Times New Roman" w:cs="Times New Roman"/>
@@ -10237,6 +10476,7 @@
         <w:t>Predicting</w:t>
       </w:r>
       <w:proofErr w:type="spellEnd"/>
+      <w:proofErr w:type="gramEnd"/>
       <w:r>
         <w:rPr>
           <w:rFonts w:ascii="Times New Roman" w:eastAsia="Times New Roman" w:hAnsi="Times New Roman" w:cs="Times New Roman"/>
@@ -10479,6 +10719,7 @@
         </w:rPr>
       </w:pPr>
       <w:proofErr w:type="spellStart"/>
+      <w:proofErr w:type="gramStart"/>
       <w:r>
         <w:rPr>
           <w:rFonts w:ascii="Times New Roman" w:eastAsia="Times New Roman" w:hAnsi="Times New Roman" w:cs="Times New Roman"/>
@@ -10491,6 +10732,7 @@
         <w:t>fs:Deciding</w:t>
       </w:r>
       <w:proofErr w:type="spellEnd"/>
+      <w:proofErr w:type="gramEnd"/>
       <w:r>
         <w:rPr>
           <w:rFonts w:ascii="Times New Roman" w:eastAsia="Times New Roman" w:hAnsi="Times New Roman" w:cs="Times New Roman"/>
@@ -10566,6 +10808,7 @@
         </w:rPr>
       </w:pPr>
       <w:proofErr w:type="spellStart"/>
+      <w:proofErr w:type="gramStart"/>
       <w:r>
         <w:rPr>
           <w:rFonts w:ascii="Times New Roman" w:eastAsia="Times New Roman" w:hAnsi="Times New Roman" w:cs="Times New Roman"/>
@@ -10578,6 +10821,7 @@
         <w:t>fs:Deciding</w:t>
       </w:r>
       <w:proofErr w:type="spellEnd"/>
+      <w:proofErr w:type="gramEnd"/>
       <w:r>
         <w:rPr>
           <w:rFonts w:ascii="Times New Roman" w:eastAsia="Times New Roman" w:hAnsi="Times New Roman" w:cs="Times New Roman"/>
@@ -11100,6 +11344,7 @@
     <w:p>
       <w:pPr>
         <w:pStyle w:val="ListParagraph"/>
+        <w:jc w:val="both"/>
         <w:rPr>
           <w:rFonts w:ascii="Times New Roman" w:eastAsia="Times New Roman" w:hAnsi="Times New Roman" w:cs="Times New Roman"/>
           <w:kern w:val="0"/>
@@ -11251,6 +11496,7 @@
         </w:rPr>
       </w:pPr>
       <w:proofErr w:type="spellStart"/>
+      <w:proofErr w:type="gramStart"/>
       <w:r>
         <w:rPr>
           <w:rFonts w:ascii="Times New Roman" w:eastAsia="Times New Roman" w:hAnsi="Times New Roman" w:cs="Times New Roman"/>
@@ -11304,6 +11550,7 @@
         <w:t>EmotionalState</w:t>
       </w:r>
       <w:proofErr w:type="spellEnd"/>
+      <w:proofErr w:type="gramEnd"/>
       <w:r>
         <w:rPr>
           <w:rFonts w:ascii="Times New Roman" w:eastAsia="Times New Roman" w:hAnsi="Times New Roman" w:cs="Times New Roman"/>
@@ -11373,8 +11620,9 @@
           <w:szCs w:val="28"/>
           <w:lang w:val="en-US"/>
         </w:rPr>
-        <w:t>The state of a person's emotions (especially with regard to pleasure or dejection).</w:t>
-      </w:r>
+        <w:t xml:space="preserve">The state of a person's emotions (especially </w:t>
+      </w:r>
+      <w:proofErr w:type="gramStart"/>
       <w:r>
         <w:rPr>
           <w:rFonts w:ascii="Times New Roman" w:eastAsia="Times New Roman" w:hAnsi="Times New Roman"/>
@@ -11382,6 +11630,25 @@
           <w:szCs w:val="28"/>
           <w:lang w:val="en-US"/>
         </w:rPr>
+        <w:t>with regard to</w:t>
+      </w:r>
+      <w:proofErr w:type="gramEnd"/>
+      <w:r>
+        <w:rPr>
+          <w:rFonts w:ascii="Times New Roman" w:eastAsia="Times New Roman" w:hAnsi="Times New Roman"/>
+          <w:sz w:val="28"/>
+          <w:szCs w:val="28"/>
+          <w:lang w:val="en-US"/>
+        </w:rPr>
+        <w:t xml:space="preserve"> pleasure or dejection).</w:t>
+      </w:r>
+      <w:r>
+        <w:rPr>
+          <w:rFonts w:ascii="Times New Roman" w:eastAsia="Times New Roman" w:hAnsi="Times New Roman"/>
+          <w:sz w:val="28"/>
+          <w:szCs w:val="28"/>
+          <w:lang w:val="en-US"/>
+        </w:rPr>
         <w:t xml:space="preserve"> Has type which is a predefined sting. In our case</w:t>
       </w:r>
       <w:r>
@@ -11440,6 +11707,22 @@
         </w:rPr>
         <w:t xml:space="preserve"> other predefined values.</w:t>
       </w:r>
+    </w:p>
+    <w:p>
+      <w:pPr>
+        <w:spacing w:before="100" w:beforeAutospacing="1" w:after="100" w:afterAutospacing="1" w:line="240" w:lineRule="auto"/>
+        <w:jc w:val="both"/>
+        <w:rPr>
+          <w:rFonts w:ascii="Times New Roman" w:eastAsia="Times New Roman" w:hAnsi="Times New Roman" w:cs="Times New Roman"/>
+          <w:b/>
+          <w:bCs/>
+          <w:kern w:val="0"/>
+          <w:sz w:val="28"/>
+          <w:szCs w:val="28"/>
+          <w:lang w:val="en-US"/>
+          <w14:ligatures w14:val="none"/>
+        </w:rPr>
+      </w:pPr>
     </w:p>
     <w:p>
       <w:pPr>
@@ -11487,6 +11770,7 @@
         </w:rPr>
       </w:pPr>
       <w:proofErr w:type="spellStart"/>
+      <w:proofErr w:type="gramStart"/>
       <w:r>
         <w:rPr>
           <w:rFonts w:ascii="Times New Roman" w:eastAsia="Times New Roman" w:hAnsi="Times New Roman" w:cs="Times New Roman"/>
@@ -11514,6 +11798,7 @@
         <w:t>has</w:t>
       </w:r>
       <w:proofErr w:type="spellEnd"/>
+      <w:proofErr w:type="gramEnd"/>
       <w:r>
         <w:rPr>
           <w:rFonts w:ascii="Times New Roman" w:eastAsia="Times New Roman" w:hAnsi="Times New Roman" w:cs="Times New Roman"/>
@@ -11525,11 +11810,13 @@
           <w:lang w:val="en-US"/>
           <w14:ligatures w14:val="none"/>
         </w:rPr>
-        <w:t xml:space="preserve"> type (is type of)</w:t>
-      </w:r>
-      <w:r>
-        <w:rPr>
-          <w:rFonts w:ascii="Times New Roman" w:eastAsia="Times New Roman" w:hAnsi="Times New Roman" w:cs="Times New Roman"/>
+        <w:t xml:space="preserve"> type</w:t>
+      </w:r>
+      <w:r>
+        <w:rPr>
+          <w:rFonts w:ascii="Times New Roman" w:eastAsia="Times New Roman" w:hAnsi="Times New Roman" w:cs="Times New Roman"/>
+          <w:b/>
+          <w:bCs/>
           <w:kern w:val="0"/>
           <w:sz w:val="28"/>
           <w:szCs w:val="28"/>
@@ -11869,7 +12156,31 @@
           <w:lang w:val="en-US"/>
           <w14:ligatures w14:val="none"/>
         </w:rPr>
-        <w:t xml:space="preserve"> – through the use of a terminological hierarchy, or thesaurus.</w:t>
+        <w:t xml:space="preserve"> – </w:t>
+      </w:r>
+      <w:proofErr w:type="gramStart"/>
+      <w:r>
+        <w:rPr>
+          <w:rFonts w:ascii="Times New Roman" w:eastAsia="Times New Roman" w:hAnsi="Times New Roman" w:cs="Times New Roman"/>
+          <w:kern w:val="0"/>
+          <w:sz w:val="28"/>
+          <w:szCs w:val="28"/>
+          <w:lang w:val="en-US"/>
+          <w14:ligatures w14:val="none"/>
+        </w:rPr>
+        <w:t>through the use of</w:t>
+      </w:r>
+      <w:proofErr w:type="gramEnd"/>
+      <w:r>
+        <w:rPr>
+          <w:rFonts w:ascii="Times New Roman" w:eastAsia="Times New Roman" w:hAnsi="Times New Roman" w:cs="Times New Roman"/>
+          <w:kern w:val="0"/>
+          <w:sz w:val="28"/>
+          <w:szCs w:val="28"/>
+          <w:lang w:val="en-US"/>
+          <w14:ligatures w14:val="none"/>
+        </w:rPr>
+        <w:t xml:space="preserve"> a terminological hierarchy, or thesaurus.</w:t>
       </w:r>
     </w:p>
     <w:p>
@@ -11905,6 +12216,7 @@
         </w:rPr>
       </w:pPr>
       <w:proofErr w:type="spellStart"/>
+      <w:proofErr w:type="gramStart"/>
       <w:r>
         <w:rPr>
           <w:rFonts w:ascii="Times New Roman" w:eastAsia="Times New Roman" w:hAnsi="Times New Roman" w:cs="Times New Roman"/>
@@ -11932,6 +12244,7 @@
         <w:t>isAbout</w:t>
       </w:r>
       <w:proofErr w:type="spellEnd"/>
+      <w:proofErr w:type="gramEnd"/>
       <w:r>
         <w:rPr>
           <w:rFonts w:ascii="Times New Roman" w:eastAsia="Times New Roman" w:hAnsi="Times New Roman" w:cs="Times New Roman"/>
@@ -11973,6 +12286,7 @@
       <w:pPr>
         <w:pStyle w:val="ListParagraph"/>
         <w:spacing w:before="100" w:beforeAutospacing="1" w:after="100" w:afterAutospacing="1" w:line="240" w:lineRule="auto"/>
+        <w:jc w:val="both"/>
         <w:rPr>
           <w:rFonts w:ascii="Times New Roman" w:eastAsia="Times New Roman" w:hAnsi="Times New Roman" w:cs="Times New Roman"/>
           <w:kern w:val="0"/>

--- a/Empathy Gap/Empathy gap.docx
+++ b/Empathy Gap/Empathy gap.docx
@@ -6815,7 +6815,9 @@
           <w:szCs w:val="32"/>
         </w:rPr>
       </w:pPr>
-      <w:r>
+    </w:p>
+    <w:p>
+      <w:pPr>
         <w:rPr>
           <w:rFonts w:ascii="Times New Roman" w:hAnsi="Times New Roman" w:cs="Times New Roman"/>
           <w:b/>
@@ -6823,9 +6825,10 @@
           <w:sz w:val="32"/>
           <w:szCs w:val="32"/>
         </w:rPr>
-        <w:t xml:space="preserve">User Story </w:t>
-      </w:r>
-      <w:r>
+      </w:pPr>
+    </w:p>
+    <w:p>
+      <w:pPr>
         <w:rPr>
           <w:rFonts w:ascii="Times New Roman" w:hAnsi="Times New Roman" w:cs="Times New Roman"/>
           <w:b/>
@@ -6833,8 +6836,7 @@
           <w:sz w:val="32"/>
           <w:szCs w:val="32"/>
         </w:rPr>
-        <w:t xml:space="preserve">for the scenario </w:t>
-      </w:r>
+      </w:pPr>
       <w:r>
         <w:rPr>
           <w:rFonts w:ascii="Times New Roman" w:hAnsi="Times New Roman" w:cs="Times New Roman"/>
@@ -6843,7 +6845,8 @@
           <w:sz w:val="32"/>
           <w:szCs w:val="32"/>
         </w:rPr>
-        <w:t>"</w:t>
+        <w:lastRenderedPageBreak/>
+        <w:t xml:space="preserve">User Story </w:t>
       </w:r>
       <w:r>
         <w:rPr>
@@ -6853,9 +6856,8 @@
           <w:sz w:val="32"/>
           <w:szCs w:val="32"/>
         </w:rPr>
-        <w:t xml:space="preserve">Fitness Routine </w:t>
-      </w:r>
-      <w:proofErr w:type="spellStart"/>
+        <w:t xml:space="preserve">for the scenario </w:t>
+      </w:r>
       <w:r>
         <w:rPr>
           <w:rFonts w:ascii="Times New Roman" w:hAnsi="Times New Roman" w:cs="Times New Roman"/>
@@ -6864,9 +6866,8 @@
           <w:sz w:val="32"/>
           <w:szCs w:val="32"/>
         </w:rPr>
-        <w:t>Overconfidence</w:t>
-      </w:r>
-      <w:proofErr w:type="spellEnd"/>
+        <w:t>"</w:t>
+      </w:r>
       <w:r>
         <w:rPr>
           <w:rFonts w:ascii="Times New Roman" w:hAnsi="Times New Roman" w:cs="Times New Roman"/>
@@ -6875,6 +6876,28 @@
           <w:sz w:val="32"/>
           <w:szCs w:val="32"/>
         </w:rPr>
+        <w:t xml:space="preserve">Fitness Routine </w:t>
+      </w:r>
+      <w:proofErr w:type="spellStart"/>
+      <w:r>
+        <w:rPr>
+          <w:rFonts w:ascii="Times New Roman" w:hAnsi="Times New Roman" w:cs="Times New Roman"/>
+          <w:b/>
+          <w:bCs/>
+          <w:sz w:val="32"/>
+          <w:szCs w:val="32"/>
+        </w:rPr>
+        <w:t>Overconfidence</w:t>
+      </w:r>
+      <w:proofErr w:type="spellEnd"/>
+      <w:r>
+        <w:rPr>
+          <w:rFonts w:ascii="Times New Roman" w:hAnsi="Times New Roman" w:cs="Times New Roman"/>
+          <w:b/>
+          <w:bCs/>
+          <w:sz w:val="32"/>
+          <w:szCs w:val="32"/>
+        </w:rPr>
         <w:t xml:space="preserve">" </w:t>
       </w:r>
     </w:p>
@@ -6892,7 +6915,6 @@
           <w:sz w:val="28"/>
           <w:szCs w:val="28"/>
         </w:rPr>
-        <w:lastRenderedPageBreak/>
         <w:t>It's Sunday evening, and Alex is feeling particularly motivated after a weekend of relaxation and light activities. Looking to capitalize on this burst of energy, Alex decides it's the perfect time to commit to a new fitness routine. They sign up for a series of 6:00 AM workout sessions at the local gym, confident in their ability to wake up early and energized by the thought of transforming their fitness level.</w:t>
       </w:r>
     </w:p>
@@ -6952,39 +6974,1158 @@
           <w:szCs w:val="32"/>
         </w:rPr>
       </w:pPr>
-      <w:commentRangeStart w:id="0"/>
-      <w:r>
+    </w:p>
+    <w:p>
+      <w:pPr>
+        <w:pStyle w:val="NormalWeb"/>
+        <w:jc w:val="both"/>
         <w:rPr>
           <w:b/>
           <w:bCs/>
           <w:sz w:val="32"/>
           <w:szCs w:val="32"/>
         </w:rPr>
+      </w:pPr>
+      <w:r>
+        <w:rPr>
+          <w:b/>
+          <w:bCs/>
+          <w:sz w:val="32"/>
+          <w:szCs w:val="32"/>
+        </w:rPr>
         <w:t>Competency questions</w:t>
-      </w:r>
-      <w:commentRangeEnd w:id="0"/>
-      <w:r>
-        <w:rPr>
-          <w:rStyle w:val="CommentReference"/>
-          <w:rFonts w:asciiTheme="minorHAnsi" w:eastAsiaTheme="minorHAnsi" w:hAnsiTheme="minorHAnsi" w:cstheme="minorBidi"/>
-          <w:kern w:val="2"/>
-          <w:lang w:val="it-IT"/>
-          <w14:ligatures w14:val="standardContextual"/>
-        </w:rPr>
-        <w:commentReference w:id="0"/>
       </w:r>
     </w:p>
     <w:p>
       <w:pPr>
+        <w:pStyle w:val="ListParagraph"/>
+        <w:numPr>
+          <w:ilvl w:val="0"/>
+          <w:numId w:val="31"/>
+        </w:numPr>
         <w:spacing w:before="100" w:beforeAutospacing="1" w:after="100" w:afterAutospacing="1" w:line="240" w:lineRule="auto"/>
         <w:jc w:val="both"/>
         <w:rPr>
-          <w:rFonts w:ascii="Times New Roman" w:eastAsia="Times New Roman" w:hAnsi="Times New Roman" w:cs="Times New Roman"/>
-          <w:b/>
-          <w:bCs/>
-          <w:kern w:val="0"/>
-          <w:sz w:val="32"/>
-          <w:szCs w:val="32"/>
+          <w:rFonts w:ascii="Times New Roman" w:hAnsi="Times New Roman" w:cs="Times New Roman"/>
+          <w:b/>
+          <w:bCs/>
+          <w:color w:val="0D0D0D"/>
+          <w:sz w:val="28"/>
+          <w:szCs w:val="28"/>
+          <w:shd w:val="clear" w:color="auto" w:fill="FFFFFF"/>
+        </w:rPr>
+      </w:pPr>
+      <w:r>
+        <w:rPr>
+          <w:rFonts w:ascii="Times New Roman" w:hAnsi="Times New Roman" w:cs="Times New Roman"/>
+          <w:b/>
+          <w:bCs/>
+          <w:color w:val="0D0D0D"/>
+          <w:sz w:val="28"/>
+          <w:szCs w:val="28"/>
+          <w:shd w:val="clear" w:color="auto" w:fill="FFFFFF"/>
+        </w:rPr>
+        <w:t xml:space="preserve">How </w:t>
+      </w:r>
+      <w:proofErr w:type="spellStart"/>
+      <w:r>
+        <w:rPr>
+          <w:rFonts w:ascii="Times New Roman" w:hAnsi="Times New Roman" w:cs="Times New Roman"/>
+          <w:b/>
+          <w:bCs/>
+          <w:color w:val="0D0D0D"/>
+          <w:sz w:val="28"/>
+          <w:szCs w:val="28"/>
+          <w:shd w:val="clear" w:color="auto" w:fill="FFFFFF"/>
+        </w:rPr>
+        <w:t>does</w:t>
+      </w:r>
+      <w:proofErr w:type="spellEnd"/>
+      <w:r>
+        <w:rPr>
+          <w:rFonts w:ascii="Times New Roman" w:hAnsi="Times New Roman" w:cs="Times New Roman"/>
+          <w:b/>
+          <w:bCs/>
+          <w:color w:val="0D0D0D"/>
+          <w:sz w:val="28"/>
+          <w:szCs w:val="28"/>
+          <w:shd w:val="clear" w:color="auto" w:fill="FFFFFF"/>
+        </w:rPr>
+        <w:t xml:space="preserve"> </w:t>
+      </w:r>
+      <w:proofErr w:type="spellStart"/>
+      <w:r>
+        <w:rPr>
+          <w:rFonts w:ascii="Times New Roman" w:hAnsi="Times New Roman" w:cs="Times New Roman"/>
+          <w:b/>
+          <w:bCs/>
+          <w:color w:val="0D0D0D"/>
+          <w:sz w:val="28"/>
+          <w:szCs w:val="28"/>
+          <w:shd w:val="clear" w:color="auto" w:fill="FFFFFF"/>
+        </w:rPr>
+        <w:t>Alex's</w:t>
+      </w:r>
+      <w:proofErr w:type="spellEnd"/>
+      <w:r>
+        <w:rPr>
+          <w:rFonts w:ascii="Times New Roman" w:hAnsi="Times New Roman" w:cs="Times New Roman"/>
+          <w:b/>
+          <w:bCs/>
+          <w:color w:val="0D0D0D"/>
+          <w:sz w:val="28"/>
+          <w:szCs w:val="28"/>
+          <w:shd w:val="clear" w:color="auto" w:fill="FFFFFF"/>
+        </w:rPr>
+        <w:t xml:space="preserve"> </w:t>
+      </w:r>
+      <w:proofErr w:type="spellStart"/>
+      <w:r>
+        <w:rPr>
+          <w:rFonts w:ascii="Times New Roman" w:hAnsi="Times New Roman" w:cs="Times New Roman"/>
+          <w:b/>
+          <w:bCs/>
+          <w:color w:val="0D0D0D"/>
+          <w:sz w:val="28"/>
+          <w:szCs w:val="28"/>
+          <w:shd w:val="clear" w:color="auto" w:fill="FFFFFF"/>
+        </w:rPr>
+        <w:t>initial</w:t>
+      </w:r>
+      <w:proofErr w:type="spellEnd"/>
+      <w:r>
+        <w:rPr>
+          <w:rFonts w:ascii="Times New Roman" w:hAnsi="Times New Roman" w:cs="Times New Roman"/>
+          <w:b/>
+          <w:bCs/>
+          <w:color w:val="0D0D0D"/>
+          <w:sz w:val="28"/>
+          <w:szCs w:val="28"/>
+          <w:shd w:val="clear" w:color="auto" w:fill="FFFFFF"/>
+        </w:rPr>
+        <w:t xml:space="preserve"> positive </w:t>
+      </w:r>
+      <w:proofErr w:type="spellStart"/>
+      <w:r>
+        <w:rPr>
+          <w:rFonts w:ascii="Times New Roman" w:hAnsi="Times New Roman" w:cs="Times New Roman"/>
+          <w:b/>
+          <w:bCs/>
+          <w:color w:val="0D0D0D"/>
+          <w:sz w:val="28"/>
+          <w:szCs w:val="28"/>
+          <w:shd w:val="clear" w:color="auto" w:fill="FFFFFF"/>
+        </w:rPr>
+        <w:t>emotional</w:t>
+      </w:r>
+      <w:proofErr w:type="spellEnd"/>
+      <w:r>
+        <w:rPr>
+          <w:rFonts w:ascii="Times New Roman" w:hAnsi="Times New Roman" w:cs="Times New Roman"/>
+          <w:b/>
+          <w:bCs/>
+          <w:color w:val="0D0D0D"/>
+          <w:sz w:val="28"/>
+          <w:szCs w:val="28"/>
+          <w:shd w:val="clear" w:color="auto" w:fill="FFFFFF"/>
+        </w:rPr>
+        <w:t xml:space="preserve"> state </w:t>
+      </w:r>
+      <w:proofErr w:type="spellStart"/>
+      <w:r>
+        <w:rPr>
+          <w:rFonts w:ascii="Times New Roman" w:hAnsi="Times New Roman" w:cs="Times New Roman"/>
+          <w:b/>
+          <w:bCs/>
+          <w:color w:val="0D0D0D"/>
+          <w:sz w:val="28"/>
+          <w:szCs w:val="28"/>
+          <w:shd w:val="clear" w:color="auto" w:fill="FFFFFF"/>
+        </w:rPr>
+        <w:t>affect</w:t>
+      </w:r>
+      <w:proofErr w:type="spellEnd"/>
+      <w:r>
+        <w:rPr>
+          <w:rFonts w:ascii="Times New Roman" w:hAnsi="Times New Roman" w:cs="Times New Roman"/>
+          <w:b/>
+          <w:bCs/>
+          <w:color w:val="0D0D0D"/>
+          <w:sz w:val="28"/>
+          <w:szCs w:val="28"/>
+          <w:shd w:val="clear" w:color="auto" w:fill="FFFFFF"/>
+        </w:rPr>
+        <w:t xml:space="preserve"> the </w:t>
+      </w:r>
+      <w:proofErr w:type="spellStart"/>
+      <w:r>
+        <w:rPr>
+          <w:rFonts w:ascii="Times New Roman" w:hAnsi="Times New Roman" w:cs="Times New Roman"/>
+          <w:b/>
+          <w:bCs/>
+          <w:color w:val="0D0D0D"/>
+          <w:sz w:val="28"/>
+          <w:szCs w:val="28"/>
+          <w:shd w:val="clear" w:color="auto" w:fill="FFFFFF"/>
+        </w:rPr>
+        <w:t>accuracy</w:t>
+      </w:r>
+      <w:proofErr w:type="spellEnd"/>
+      <w:r>
+        <w:rPr>
+          <w:rFonts w:ascii="Times New Roman" w:hAnsi="Times New Roman" w:cs="Times New Roman"/>
+          <w:b/>
+          <w:bCs/>
+          <w:color w:val="0D0D0D"/>
+          <w:sz w:val="28"/>
+          <w:szCs w:val="28"/>
+          <w:shd w:val="clear" w:color="auto" w:fill="FFFFFF"/>
+        </w:rPr>
+        <w:t xml:space="preserve"> of </w:t>
+      </w:r>
+      <w:proofErr w:type="spellStart"/>
+      <w:r>
+        <w:rPr>
+          <w:rFonts w:ascii="Times New Roman" w:hAnsi="Times New Roman" w:cs="Times New Roman"/>
+          <w:b/>
+          <w:bCs/>
+          <w:color w:val="0D0D0D"/>
+          <w:sz w:val="28"/>
+          <w:szCs w:val="28"/>
+          <w:shd w:val="clear" w:color="auto" w:fill="FFFFFF"/>
+        </w:rPr>
+        <w:t>their</w:t>
+      </w:r>
+      <w:proofErr w:type="spellEnd"/>
+      <w:r>
+        <w:rPr>
+          <w:rFonts w:ascii="Times New Roman" w:hAnsi="Times New Roman" w:cs="Times New Roman"/>
+          <w:b/>
+          <w:bCs/>
+          <w:color w:val="0D0D0D"/>
+          <w:sz w:val="28"/>
+          <w:szCs w:val="28"/>
+          <w:shd w:val="clear" w:color="auto" w:fill="FFFFFF"/>
+        </w:rPr>
+        <w:t xml:space="preserve"> </w:t>
+      </w:r>
+      <w:proofErr w:type="spellStart"/>
+      <w:r>
+        <w:rPr>
+          <w:rFonts w:ascii="Times New Roman" w:hAnsi="Times New Roman" w:cs="Times New Roman"/>
+          <w:b/>
+          <w:bCs/>
+          <w:color w:val="0D0D0D"/>
+          <w:sz w:val="28"/>
+          <w:szCs w:val="28"/>
+          <w:shd w:val="clear" w:color="auto" w:fill="FFFFFF"/>
+        </w:rPr>
+        <w:t>prediction</w:t>
+      </w:r>
+      <w:proofErr w:type="spellEnd"/>
+      <w:r>
+        <w:rPr>
+          <w:rFonts w:ascii="Times New Roman" w:hAnsi="Times New Roman" w:cs="Times New Roman"/>
+          <w:b/>
+          <w:bCs/>
+          <w:color w:val="0D0D0D"/>
+          <w:sz w:val="28"/>
+          <w:szCs w:val="28"/>
+          <w:shd w:val="clear" w:color="auto" w:fill="FFFFFF"/>
+        </w:rPr>
+        <w:t xml:space="preserve"> </w:t>
+      </w:r>
+      <w:proofErr w:type="spellStart"/>
+      <w:r>
+        <w:rPr>
+          <w:rFonts w:ascii="Times New Roman" w:hAnsi="Times New Roman" w:cs="Times New Roman"/>
+          <w:b/>
+          <w:bCs/>
+          <w:color w:val="0D0D0D"/>
+          <w:sz w:val="28"/>
+          <w:szCs w:val="28"/>
+          <w:shd w:val="clear" w:color="auto" w:fill="FFFFFF"/>
+        </w:rPr>
+        <w:t>regarding</w:t>
+      </w:r>
+      <w:proofErr w:type="spellEnd"/>
+      <w:r>
+        <w:rPr>
+          <w:rFonts w:ascii="Times New Roman" w:hAnsi="Times New Roman" w:cs="Times New Roman"/>
+          <w:b/>
+          <w:bCs/>
+          <w:color w:val="0D0D0D"/>
+          <w:sz w:val="28"/>
+          <w:szCs w:val="28"/>
+          <w:shd w:val="clear" w:color="auto" w:fill="FFFFFF"/>
+        </w:rPr>
+        <w:t xml:space="preserve"> the </w:t>
+      </w:r>
+      <w:proofErr w:type="spellStart"/>
+      <w:r>
+        <w:rPr>
+          <w:rFonts w:ascii="Times New Roman" w:hAnsi="Times New Roman" w:cs="Times New Roman"/>
+          <w:b/>
+          <w:bCs/>
+          <w:color w:val="0D0D0D"/>
+          <w:sz w:val="28"/>
+          <w:szCs w:val="28"/>
+          <w:shd w:val="clear" w:color="auto" w:fill="FFFFFF"/>
+        </w:rPr>
+        <w:t>ability</w:t>
+      </w:r>
+      <w:proofErr w:type="spellEnd"/>
+      <w:r>
+        <w:rPr>
+          <w:rFonts w:ascii="Times New Roman" w:hAnsi="Times New Roman" w:cs="Times New Roman"/>
+          <w:b/>
+          <w:bCs/>
+          <w:color w:val="0D0D0D"/>
+          <w:sz w:val="28"/>
+          <w:szCs w:val="28"/>
+          <w:shd w:val="clear" w:color="auto" w:fill="FFFFFF"/>
+        </w:rPr>
+        <w:t xml:space="preserve"> to </w:t>
+      </w:r>
+      <w:proofErr w:type="spellStart"/>
+      <w:r>
+        <w:rPr>
+          <w:rFonts w:ascii="Times New Roman" w:hAnsi="Times New Roman" w:cs="Times New Roman"/>
+          <w:b/>
+          <w:bCs/>
+          <w:color w:val="0D0D0D"/>
+          <w:sz w:val="28"/>
+          <w:szCs w:val="28"/>
+          <w:shd w:val="clear" w:color="auto" w:fill="FFFFFF"/>
+        </w:rPr>
+        <w:t>maintain</w:t>
+      </w:r>
+      <w:proofErr w:type="spellEnd"/>
+      <w:r>
+        <w:rPr>
+          <w:rFonts w:ascii="Times New Roman" w:hAnsi="Times New Roman" w:cs="Times New Roman"/>
+          <w:b/>
+          <w:bCs/>
+          <w:color w:val="0D0D0D"/>
+          <w:sz w:val="28"/>
+          <w:szCs w:val="28"/>
+          <w:shd w:val="clear" w:color="auto" w:fill="FFFFFF"/>
+        </w:rPr>
+        <w:t xml:space="preserve"> the new fitness routine?</w:t>
+      </w:r>
+    </w:p>
+    <w:p>
+      <w:pPr>
+        <w:spacing w:before="100" w:beforeAutospacing="1" w:after="100" w:afterAutospacing="1" w:line="240" w:lineRule="auto"/>
+        <w:jc w:val="both"/>
+        <w:rPr>
+          <w:rFonts w:ascii="Times New Roman" w:hAnsi="Times New Roman" w:cs="Times New Roman"/>
+          <w:color w:val="0D0D0D"/>
+          <w:sz w:val="28"/>
+          <w:szCs w:val="28"/>
+          <w:shd w:val="clear" w:color="auto" w:fill="FFFFFF"/>
+        </w:rPr>
+      </w:pPr>
+      <w:proofErr w:type="spellStart"/>
+      <w:r>
+        <w:rPr>
+          <w:rFonts w:ascii="Times New Roman" w:hAnsi="Times New Roman" w:cs="Times New Roman"/>
+          <w:color w:val="0D0D0D"/>
+          <w:sz w:val="28"/>
+          <w:szCs w:val="28"/>
+          <w:shd w:val="clear" w:color="auto" w:fill="FFFFFF"/>
+        </w:rPr>
+        <w:t>Alex's</w:t>
+      </w:r>
+      <w:proofErr w:type="spellEnd"/>
+      <w:r>
+        <w:rPr>
+          <w:rFonts w:ascii="Times New Roman" w:hAnsi="Times New Roman" w:cs="Times New Roman"/>
+          <w:color w:val="0D0D0D"/>
+          <w:sz w:val="28"/>
+          <w:szCs w:val="28"/>
+          <w:shd w:val="clear" w:color="auto" w:fill="FFFFFF"/>
+        </w:rPr>
+        <w:t xml:space="preserve"> </w:t>
+      </w:r>
+      <w:proofErr w:type="spellStart"/>
+      <w:r>
+        <w:rPr>
+          <w:rFonts w:ascii="Times New Roman" w:hAnsi="Times New Roman" w:cs="Times New Roman"/>
+          <w:color w:val="0D0D0D"/>
+          <w:sz w:val="28"/>
+          <w:szCs w:val="28"/>
+          <w:shd w:val="clear" w:color="auto" w:fill="FFFFFF"/>
+        </w:rPr>
+        <w:t>initial</w:t>
+      </w:r>
+      <w:proofErr w:type="spellEnd"/>
+      <w:r>
+        <w:rPr>
+          <w:rFonts w:ascii="Times New Roman" w:hAnsi="Times New Roman" w:cs="Times New Roman"/>
+          <w:color w:val="0D0D0D"/>
+          <w:sz w:val="28"/>
+          <w:szCs w:val="28"/>
+          <w:shd w:val="clear" w:color="auto" w:fill="FFFFFF"/>
+        </w:rPr>
+        <w:t xml:space="preserve"> positive </w:t>
+      </w:r>
+      <w:proofErr w:type="spellStart"/>
+      <w:r>
+        <w:rPr>
+          <w:rFonts w:ascii="Times New Roman" w:hAnsi="Times New Roman" w:cs="Times New Roman"/>
+          <w:color w:val="0D0D0D"/>
+          <w:sz w:val="28"/>
+          <w:szCs w:val="28"/>
+          <w:shd w:val="clear" w:color="auto" w:fill="FFFFFF"/>
+        </w:rPr>
+        <w:t>emotional</w:t>
+      </w:r>
+      <w:proofErr w:type="spellEnd"/>
+      <w:r>
+        <w:rPr>
+          <w:rFonts w:ascii="Times New Roman" w:hAnsi="Times New Roman" w:cs="Times New Roman"/>
+          <w:color w:val="0D0D0D"/>
+          <w:sz w:val="28"/>
+          <w:szCs w:val="28"/>
+          <w:shd w:val="clear" w:color="auto" w:fill="FFFFFF"/>
+        </w:rPr>
+        <w:t xml:space="preserve"> state led to an </w:t>
+      </w:r>
+      <w:proofErr w:type="spellStart"/>
+      <w:r>
+        <w:rPr>
+          <w:rFonts w:ascii="Times New Roman" w:hAnsi="Times New Roman" w:cs="Times New Roman"/>
+          <w:color w:val="0D0D0D"/>
+          <w:sz w:val="28"/>
+          <w:szCs w:val="28"/>
+          <w:shd w:val="clear" w:color="auto" w:fill="FFFFFF"/>
+        </w:rPr>
+        <w:t>overestimation</w:t>
+      </w:r>
+      <w:proofErr w:type="spellEnd"/>
+      <w:r>
+        <w:rPr>
+          <w:rFonts w:ascii="Times New Roman" w:hAnsi="Times New Roman" w:cs="Times New Roman"/>
+          <w:color w:val="0D0D0D"/>
+          <w:sz w:val="28"/>
+          <w:szCs w:val="28"/>
+          <w:shd w:val="clear" w:color="auto" w:fill="FFFFFF"/>
+        </w:rPr>
+        <w:t xml:space="preserve"> of </w:t>
+      </w:r>
+      <w:proofErr w:type="spellStart"/>
+      <w:r>
+        <w:rPr>
+          <w:rFonts w:ascii="Times New Roman" w:hAnsi="Times New Roman" w:cs="Times New Roman"/>
+          <w:color w:val="0D0D0D"/>
+          <w:sz w:val="28"/>
+          <w:szCs w:val="28"/>
+          <w:shd w:val="clear" w:color="auto" w:fill="FFFFFF"/>
+        </w:rPr>
+        <w:t>their</w:t>
+      </w:r>
+      <w:proofErr w:type="spellEnd"/>
+      <w:r>
+        <w:rPr>
+          <w:rFonts w:ascii="Times New Roman" w:hAnsi="Times New Roman" w:cs="Times New Roman"/>
+          <w:color w:val="0D0D0D"/>
+          <w:sz w:val="28"/>
+          <w:szCs w:val="28"/>
+          <w:shd w:val="clear" w:color="auto" w:fill="FFFFFF"/>
+        </w:rPr>
+        <w:t xml:space="preserve"> </w:t>
+      </w:r>
+      <w:proofErr w:type="spellStart"/>
+      <w:r>
+        <w:rPr>
+          <w:rFonts w:ascii="Times New Roman" w:hAnsi="Times New Roman" w:cs="Times New Roman"/>
+          <w:color w:val="0D0D0D"/>
+          <w:sz w:val="28"/>
+          <w:szCs w:val="28"/>
+          <w:shd w:val="clear" w:color="auto" w:fill="FFFFFF"/>
+        </w:rPr>
+        <w:t>ability</w:t>
+      </w:r>
+      <w:proofErr w:type="spellEnd"/>
+      <w:r>
+        <w:rPr>
+          <w:rFonts w:ascii="Times New Roman" w:hAnsi="Times New Roman" w:cs="Times New Roman"/>
+          <w:color w:val="0D0D0D"/>
+          <w:sz w:val="28"/>
+          <w:szCs w:val="28"/>
+          <w:shd w:val="clear" w:color="auto" w:fill="FFFFFF"/>
+        </w:rPr>
+        <w:t xml:space="preserve"> to </w:t>
+      </w:r>
+      <w:proofErr w:type="spellStart"/>
+      <w:r>
+        <w:rPr>
+          <w:rFonts w:ascii="Times New Roman" w:hAnsi="Times New Roman" w:cs="Times New Roman"/>
+          <w:color w:val="0D0D0D"/>
+          <w:sz w:val="28"/>
+          <w:szCs w:val="28"/>
+          <w:shd w:val="clear" w:color="auto" w:fill="FFFFFF"/>
+        </w:rPr>
+        <w:t>maintain</w:t>
+      </w:r>
+      <w:proofErr w:type="spellEnd"/>
+      <w:r>
+        <w:rPr>
+          <w:rFonts w:ascii="Times New Roman" w:hAnsi="Times New Roman" w:cs="Times New Roman"/>
+          <w:color w:val="0D0D0D"/>
+          <w:sz w:val="28"/>
+          <w:szCs w:val="28"/>
+          <w:shd w:val="clear" w:color="auto" w:fill="FFFFFF"/>
+        </w:rPr>
+        <w:t xml:space="preserve"> the new fitness routine, </w:t>
+      </w:r>
+      <w:proofErr w:type="spellStart"/>
+      <w:r>
+        <w:rPr>
+          <w:rFonts w:ascii="Times New Roman" w:hAnsi="Times New Roman" w:cs="Times New Roman"/>
+          <w:color w:val="0D0D0D"/>
+          <w:sz w:val="28"/>
+          <w:szCs w:val="28"/>
+          <w:shd w:val="clear" w:color="auto" w:fill="FFFFFF"/>
+        </w:rPr>
+        <w:t>resulting</w:t>
+      </w:r>
+      <w:proofErr w:type="spellEnd"/>
+      <w:r>
+        <w:rPr>
+          <w:rFonts w:ascii="Times New Roman" w:hAnsi="Times New Roman" w:cs="Times New Roman"/>
+          <w:color w:val="0D0D0D"/>
+          <w:sz w:val="28"/>
+          <w:szCs w:val="28"/>
+          <w:shd w:val="clear" w:color="auto" w:fill="FFFFFF"/>
+        </w:rPr>
+        <w:t xml:space="preserve"> in low </w:t>
+      </w:r>
+      <w:proofErr w:type="spellStart"/>
+      <w:r>
+        <w:rPr>
+          <w:rFonts w:ascii="Times New Roman" w:hAnsi="Times New Roman" w:cs="Times New Roman"/>
+          <w:color w:val="0D0D0D"/>
+          <w:sz w:val="28"/>
+          <w:szCs w:val="28"/>
+          <w:shd w:val="clear" w:color="auto" w:fill="FFFFFF"/>
+        </w:rPr>
+        <w:t>prediction</w:t>
+      </w:r>
+      <w:proofErr w:type="spellEnd"/>
+      <w:r>
+        <w:rPr>
+          <w:rFonts w:ascii="Times New Roman" w:hAnsi="Times New Roman" w:cs="Times New Roman"/>
+          <w:color w:val="0D0D0D"/>
+          <w:sz w:val="28"/>
+          <w:szCs w:val="28"/>
+          <w:shd w:val="clear" w:color="auto" w:fill="FFFFFF"/>
+        </w:rPr>
+        <w:t xml:space="preserve"> </w:t>
+      </w:r>
+      <w:proofErr w:type="spellStart"/>
+      <w:r>
+        <w:rPr>
+          <w:rFonts w:ascii="Times New Roman" w:hAnsi="Times New Roman" w:cs="Times New Roman"/>
+          <w:color w:val="0D0D0D"/>
+          <w:sz w:val="28"/>
+          <w:szCs w:val="28"/>
+          <w:shd w:val="clear" w:color="auto" w:fill="FFFFFF"/>
+        </w:rPr>
+        <w:t>accuracy</w:t>
+      </w:r>
+      <w:proofErr w:type="spellEnd"/>
+      <w:r>
+        <w:rPr>
+          <w:rFonts w:ascii="Times New Roman" w:hAnsi="Times New Roman" w:cs="Times New Roman"/>
+          <w:color w:val="0D0D0D"/>
+          <w:sz w:val="28"/>
+          <w:szCs w:val="28"/>
+          <w:shd w:val="clear" w:color="auto" w:fill="FFFFFF"/>
+        </w:rPr>
+        <w:t>.</w:t>
+      </w:r>
+    </w:p>
+    <w:p>
+      <w:pPr>
+        <w:pStyle w:val="ListParagraph"/>
+        <w:numPr>
+          <w:ilvl w:val="0"/>
+          <w:numId w:val="31"/>
+        </w:numPr>
+        <w:spacing w:before="100" w:beforeAutospacing="1" w:after="100" w:afterAutospacing="1" w:line="240" w:lineRule="auto"/>
+        <w:jc w:val="both"/>
+        <w:rPr>
+          <w:rFonts w:ascii="Times New Roman" w:hAnsi="Times New Roman" w:cs="Times New Roman"/>
+          <w:b/>
+          <w:bCs/>
+          <w:color w:val="0D0D0D"/>
+          <w:sz w:val="28"/>
+          <w:szCs w:val="28"/>
+          <w:shd w:val="clear" w:color="auto" w:fill="FFFFFF"/>
+        </w:rPr>
+      </w:pPr>
+      <w:r>
+        <w:rPr>
+          <w:rFonts w:ascii="Times New Roman" w:hAnsi="Times New Roman" w:cs="Times New Roman"/>
+          <w:b/>
+          <w:bCs/>
+          <w:color w:val="0D0D0D"/>
+          <w:sz w:val="28"/>
+          <w:szCs w:val="28"/>
+          <w:shd w:val="clear" w:color="auto" w:fill="FFFFFF"/>
+        </w:rPr>
+        <w:t xml:space="preserve">How </w:t>
+      </w:r>
+      <w:proofErr w:type="spellStart"/>
+      <w:r>
+        <w:rPr>
+          <w:rFonts w:ascii="Times New Roman" w:hAnsi="Times New Roman" w:cs="Times New Roman"/>
+          <w:b/>
+          <w:bCs/>
+          <w:color w:val="0D0D0D"/>
+          <w:sz w:val="28"/>
+          <w:szCs w:val="28"/>
+          <w:shd w:val="clear" w:color="auto" w:fill="FFFFFF"/>
+        </w:rPr>
+        <w:t>is</w:t>
+      </w:r>
+      <w:proofErr w:type="spellEnd"/>
+      <w:r>
+        <w:rPr>
+          <w:rFonts w:ascii="Times New Roman" w:hAnsi="Times New Roman" w:cs="Times New Roman"/>
+          <w:b/>
+          <w:bCs/>
+          <w:color w:val="0D0D0D"/>
+          <w:sz w:val="28"/>
+          <w:szCs w:val="28"/>
+          <w:shd w:val="clear" w:color="auto" w:fill="FFFFFF"/>
+        </w:rPr>
+        <w:t xml:space="preserve"> </w:t>
+      </w:r>
+      <w:proofErr w:type="spellStart"/>
+      <w:r>
+        <w:rPr>
+          <w:rFonts w:ascii="Times New Roman" w:hAnsi="Times New Roman" w:cs="Times New Roman"/>
+          <w:b/>
+          <w:bCs/>
+          <w:color w:val="0D0D0D"/>
+          <w:sz w:val="28"/>
+          <w:szCs w:val="28"/>
+          <w:shd w:val="clear" w:color="auto" w:fill="FFFFFF"/>
+        </w:rPr>
+        <w:t>Alex’s</w:t>
+      </w:r>
+      <w:proofErr w:type="spellEnd"/>
+      <w:r>
+        <w:rPr>
+          <w:rFonts w:ascii="Times New Roman" w:hAnsi="Times New Roman" w:cs="Times New Roman"/>
+          <w:b/>
+          <w:bCs/>
+          <w:color w:val="0D0D0D"/>
+          <w:sz w:val="28"/>
+          <w:szCs w:val="28"/>
+          <w:shd w:val="clear" w:color="auto" w:fill="FFFFFF"/>
+        </w:rPr>
+        <w:t xml:space="preserve"> state </w:t>
+      </w:r>
+      <w:proofErr w:type="spellStart"/>
+      <w:r>
+        <w:rPr>
+          <w:rFonts w:ascii="Times New Roman" w:hAnsi="Times New Roman" w:cs="Times New Roman"/>
+          <w:b/>
+          <w:bCs/>
+          <w:color w:val="0D0D0D"/>
+          <w:sz w:val="28"/>
+          <w:szCs w:val="28"/>
+          <w:shd w:val="clear" w:color="auto" w:fill="FFFFFF"/>
+        </w:rPr>
+        <w:t>classified</w:t>
+      </w:r>
+      <w:proofErr w:type="spellEnd"/>
+      <w:r>
+        <w:rPr>
+          <w:rFonts w:ascii="Times New Roman" w:hAnsi="Times New Roman" w:cs="Times New Roman"/>
+          <w:b/>
+          <w:bCs/>
+          <w:color w:val="0D0D0D"/>
+          <w:sz w:val="28"/>
+          <w:szCs w:val="28"/>
+          <w:shd w:val="clear" w:color="auto" w:fill="FFFFFF"/>
+        </w:rPr>
+        <w:t xml:space="preserve"> </w:t>
+      </w:r>
+      <w:proofErr w:type="spellStart"/>
+      <w:r>
+        <w:rPr>
+          <w:rFonts w:ascii="Times New Roman" w:hAnsi="Times New Roman" w:cs="Times New Roman"/>
+          <w:b/>
+          <w:bCs/>
+          <w:color w:val="0D0D0D"/>
+          <w:sz w:val="28"/>
+          <w:szCs w:val="28"/>
+          <w:shd w:val="clear" w:color="auto" w:fill="FFFFFF"/>
+        </w:rPr>
+        <w:t>throughout</w:t>
+      </w:r>
+      <w:proofErr w:type="spellEnd"/>
+      <w:r>
+        <w:rPr>
+          <w:rFonts w:ascii="Times New Roman" w:hAnsi="Times New Roman" w:cs="Times New Roman"/>
+          <w:b/>
+          <w:bCs/>
+          <w:color w:val="0D0D0D"/>
+          <w:sz w:val="28"/>
+          <w:szCs w:val="28"/>
+          <w:shd w:val="clear" w:color="auto" w:fill="FFFFFF"/>
+        </w:rPr>
+        <w:t xml:space="preserve"> the week </w:t>
+      </w:r>
+      <w:proofErr w:type="spellStart"/>
+      <w:r>
+        <w:rPr>
+          <w:rFonts w:ascii="Times New Roman" w:hAnsi="Times New Roman" w:cs="Times New Roman"/>
+          <w:b/>
+          <w:bCs/>
+          <w:color w:val="0D0D0D"/>
+          <w:sz w:val="28"/>
+          <w:szCs w:val="28"/>
+          <w:shd w:val="clear" w:color="auto" w:fill="FFFFFF"/>
+        </w:rPr>
+        <w:t>as</w:t>
+      </w:r>
+      <w:proofErr w:type="spellEnd"/>
+      <w:r>
+        <w:rPr>
+          <w:rFonts w:ascii="Times New Roman" w:hAnsi="Times New Roman" w:cs="Times New Roman"/>
+          <w:b/>
+          <w:bCs/>
+          <w:color w:val="0D0D0D"/>
+          <w:sz w:val="28"/>
+          <w:szCs w:val="28"/>
+          <w:shd w:val="clear" w:color="auto" w:fill="FFFFFF"/>
+        </w:rPr>
+        <w:t xml:space="preserve"> </w:t>
+      </w:r>
+      <w:proofErr w:type="spellStart"/>
+      <w:r>
+        <w:rPr>
+          <w:rFonts w:ascii="Times New Roman" w:hAnsi="Times New Roman" w:cs="Times New Roman"/>
+          <w:b/>
+          <w:bCs/>
+          <w:color w:val="0D0D0D"/>
+          <w:sz w:val="28"/>
+          <w:szCs w:val="28"/>
+          <w:shd w:val="clear" w:color="auto" w:fill="FFFFFF"/>
+        </w:rPr>
+        <w:t>they</w:t>
+      </w:r>
+      <w:proofErr w:type="spellEnd"/>
+      <w:r>
+        <w:rPr>
+          <w:rFonts w:ascii="Times New Roman" w:hAnsi="Times New Roman" w:cs="Times New Roman"/>
+          <w:b/>
+          <w:bCs/>
+          <w:color w:val="0D0D0D"/>
+          <w:sz w:val="28"/>
+          <w:szCs w:val="28"/>
+          <w:shd w:val="clear" w:color="auto" w:fill="FFFFFF"/>
+        </w:rPr>
+        <w:t xml:space="preserve"> </w:t>
+      </w:r>
+      <w:proofErr w:type="spellStart"/>
+      <w:r>
+        <w:rPr>
+          <w:rFonts w:ascii="Times New Roman" w:hAnsi="Times New Roman" w:cs="Times New Roman"/>
+          <w:b/>
+          <w:bCs/>
+          <w:color w:val="0D0D0D"/>
+          <w:sz w:val="28"/>
+          <w:szCs w:val="28"/>
+          <w:shd w:val="clear" w:color="auto" w:fill="FFFFFF"/>
+        </w:rPr>
+        <w:t>experience</w:t>
+      </w:r>
+      <w:proofErr w:type="spellEnd"/>
+      <w:r>
+        <w:rPr>
+          <w:rFonts w:ascii="Times New Roman" w:hAnsi="Times New Roman" w:cs="Times New Roman"/>
+          <w:b/>
+          <w:bCs/>
+          <w:color w:val="0D0D0D"/>
+          <w:sz w:val="28"/>
+          <w:szCs w:val="28"/>
+          <w:shd w:val="clear" w:color="auto" w:fill="FFFFFF"/>
+        </w:rPr>
+        <w:t xml:space="preserve"> </w:t>
+      </w:r>
+      <w:proofErr w:type="spellStart"/>
+      <w:r>
+        <w:rPr>
+          <w:rFonts w:ascii="Times New Roman" w:hAnsi="Times New Roman" w:cs="Times New Roman"/>
+          <w:b/>
+          <w:bCs/>
+          <w:color w:val="0D0D0D"/>
+          <w:sz w:val="28"/>
+          <w:szCs w:val="28"/>
+          <w:shd w:val="clear" w:color="auto" w:fill="FFFFFF"/>
+        </w:rPr>
+        <w:t>changing</w:t>
+      </w:r>
+      <w:proofErr w:type="spellEnd"/>
+      <w:r>
+        <w:rPr>
+          <w:rFonts w:ascii="Times New Roman" w:hAnsi="Times New Roman" w:cs="Times New Roman"/>
+          <w:b/>
+          <w:bCs/>
+          <w:color w:val="0D0D0D"/>
+          <w:sz w:val="28"/>
+          <w:szCs w:val="28"/>
+          <w:shd w:val="clear" w:color="auto" w:fill="FFFFFF"/>
+        </w:rPr>
+        <w:t xml:space="preserve"> </w:t>
+      </w:r>
+      <w:proofErr w:type="spellStart"/>
+      <w:r>
+        <w:rPr>
+          <w:rFonts w:ascii="Times New Roman" w:hAnsi="Times New Roman" w:cs="Times New Roman"/>
+          <w:b/>
+          <w:bCs/>
+          <w:color w:val="0D0D0D"/>
+          <w:sz w:val="28"/>
+          <w:szCs w:val="28"/>
+          <w:shd w:val="clear" w:color="auto" w:fill="FFFFFF"/>
+        </w:rPr>
+        <w:t>motivations</w:t>
+      </w:r>
+      <w:proofErr w:type="spellEnd"/>
+      <w:r>
+        <w:rPr>
+          <w:rFonts w:ascii="Times New Roman" w:hAnsi="Times New Roman" w:cs="Times New Roman"/>
+          <w:b/>
+          <w:bCs/>
+          <w:color w:val="0D0D0D"/>
+          <w:sz w:val="28"/>
+          <w:szCs w:val="28"/>
+          <w:shd w:val="clear" w:color="auto" w:fill="FFFFFF"/>
+        </w:rPr>
+        <w:t>?</w:t>
+      </w:r>
+    </w:p>
+    <w:p>
+      <w:pPr>
+        <w:spacing w:before="100" w:beforeAutospacing="1" w:after="100" w:afterAutospacing="1" w:line="240" w:lineRule="auto"/>
+        <w:jc w:val="both"/>
+        <w:rPr>
+          <w:rFonts w:ascii="Times New Roman" w:eastAsia="Times New Roman" w:hAnsi="Times New Roman" w:cs="Times New Roman"/>
+          <w:b/>
+          <w:bCs/>
+          <w:kern w:val="0"/>
+          <w:sz w:val="28"/>
+          <w:szCs w:val="28"/>
+          <w:lang w:val="en-US"/>
+          <w14:ligatures w14:val="none"/>
+        </w:rPr>
+      </w:pPr>
+      <w:proofErr w:type="spellStart"/>
+      <w:r>
+        <w:rPr>
+          <w:rFonts w:ascii="Times New Roman" w:hAnsi="Times New Roman" w:cs="Times New Roman"/>
+          <w:color w:val="0D0D0D"/>
+          <w:sz w:val="28"/>
+          <w:szCs w:val="28"/>
+          <w:shd w:val="clear" w:color="auto" w:fill="FFFFFF"/>
+        </w:rPr>
+        <w:t>Alex’s</w:t>
+      </w:r>
+      <w:proofErr w:type="spellEnd"/>
+      <w:r>
+        <w:rPr>
+          <w:rFonts w:ascii="Times New Roman" w:hAnsi="Times New Roman" w:cs="Times New Roman"/>
+          <w:color w:val="0D0D0D"/>
+          <w:sz w:val="28"/>
+          <w:szCs w:val="28"/>
+          <w:shd w:val="clear" w:color="auto" w:fill="FFFFFF"/>
+        </w:rPr>
+        <w:t xml:space="preserve"> state </w:t>
+      </w:r>
+      <w:proofErr w:type="spellStart"/>
+      <w:r>
+        <w:rPr>
+          <w:rFonts w:ascii="Times New Roman" w:hAnsi="Times New Roman" w:cs="Times New Roman"/>
+          <w:color w:val="0D0D0D"/>
+          <w:sz w:val="28"/>
+          <w:szCs w:val="28"/>
+          <w:shd w:val="clear" w:color="auto" w:fill="FFFFFF"/>
+        </w:rPr>
+        <w:t>is</w:t>
+      </w:r>
+      <w:proofErr w:type="spellEnd"/>
+      <w:r>
+        <w:rPr>
+          <w:rFonts w:ascii="Times New Roman" w:hAnsi="Times New Roman" w:cs="Times New Roman"/>
+          <w:color w:val="0D0D0D"/>
+          <w:sz w:val="28"/>
+          <w:szCs w:val="28"/>
+          <w:shd w:val="clear" w:color="auto" w:fill="FFFFFF"/>
+        </w:rPr>
+        <w:t xml:space="preserve"> </w:t>
+      </w:r>
+      <w:proofErr w:type="spellStart"/>
+      <w:r>
+        <w:rPr>
+          <w:rFonts w:ascii="Times New Roman" w:hAnsi="Times New Roman" w:cs="Times New Roman"/>
+          <w:color w:val="0D0D0D"/>
+          <w:sz w:val="28"/>
+          <w:szCs w:val="28"/>
+          <w:shd w:val="clear" w:color="auto" w:fill="FFFFFF"/>
+        </w:rPr>
+        <w:t>classified</w:t>
+      </w:r>
+      <w:proofErr w:type="spellEnd"/>
+      <w:r>
+        <w:rPr>
+          <w:rFonts w:ascii="Times New Roman" w:hAnsi="Times New Roman" w:cs="Times New Roman"/>
+          <w:color w:val="0D0D0D"/>
+          <w:sz w:val="28"/>
+          <w:szCs w:val="28"/>
+          <w:shd w:val="clear" w:color="auto" w:fill="FFFFFF"/>
+        </w:rPr>
+        <w:t xml:space="preserve"> </w:t>
+      </w:r>
+      <w:proofErr w:type="spellStart"/>
+      <w:r>
+        <w:rPr>
+          <w:rFonts w:ascii="Times New Roman" w:hAnsi="Times New Roman" w:cs="Times New Roman"/>
+          <w:color w:val="0D0D0D"/>
+          <w:sz w:val="28"/>
+          <w:szCs w:val="28"/>
+          <w:shd w:val="clear" w:color="auto" w:fill="FFFFFF"/>
+        </w:rPr>
+        <w:t>as</w:t>
+      </w:r>
+      <w:proofErr w:type="spellEnd"/>
+      <w:r>
+        <w:rPr>
+          <w:rFonts w:ascii="Times New Roman" w:hAnsi="Times New Roman" w:cs="Times New Roman"/>
+          <w:color w:val="0D0D0D"/>
+          <w:sz w:val="28"/>
+          <w:szCs w:val="28"/>
+          <w:shd w:val="clear" w:color="auto" w:fill="FFFFFF"/>
+        </w:rPr>
+        <w:t xml:space="preserve"> </w:t>
+      </w:r>
+      <w:proofErr w:type="spellStart"/>
+      <w:r>
+        <w:rPr>
+          <w:rFonts w:ascii="Times New Roman" w:hAnsi="Times New Roman" w:cs="Times New Roman"/>
+          <w:color w:val="0D0D0D"/>
+          <w:sz w:val="28"/>
+          <w:szCs w:val="28"/>
+          <w:shd w:val="clear" w:color="auto" w:fill="FFFFFF"/>
+        </w:rPr>
+        <w:t>fluctuating</w:t>
+      </w:r>
+      <w:proofErr w:type="spellEnd"/>
+      <w:r>
+        <w:rPr>
+          <w:rFonts w:ascii="Times New Roman" w:hAnsi="Times New Roman" w:cs="Times New Roman"/>
+          <w:color w:val="0D0D0D"/>
+          <w:sz w:val="28"/>
+          <w:szCs w:val="28"/>
+          <w:shd w:val="clear" w:color="auto" w:fill="FFFFFF"/>
+        </w:rPr>
+        <w:t xml:space="preserve"> </w:t>
+      </w:r>
+      <w:proofErr w:type="spellStart"/>
+      <w:r>
+        <w:rPr>
+          <w:rFonts w:ascii="Times New Roman" w:hAnsi="Times New Roman" w:cs="Times New Roman"/>
+          <w:color w:val="0D0D0D"/>
+          <w:sz w:val="28"/>
+          <w:szCs w:val="28"/>
+          <w:shd w:val="clear" w:color="auto" w:fill="FFFFFF"/>
+        </w:rPr>
+        <w:t>between</w:t>
+      </w:r>
+      <w:proofErr w:type="spellEnd"/>
+      <w:r>
+        <w:rPr>
+          <w:rFonts w:ascii="Times New Roman" w:hAnsi="Times New Roman" w:cs="Times New Roman"/>
+          <w:color w:val="0D0D0D"/>
+          <w:sz w:val="28"/>
+          <w:szCs w:val="28"/>
+          <w:shd w:val="clear" w:color="auto" w:fill="FFFFFF"/>
+        </w:rPr>
+        <w:t xml:space="preserve"> </w:t>
+      </w:r>
+      <w:proofErr w:type="spellStart"/>
+      <w:r>
+        <w:rPr>
+          <w:rFonts w:ascii="Times New Roman" w:hAnsi="Times New Roman" w:cs="Times New Roman"/>
+          <w:color w:val="0D0D0D"/>
+          <w:sz w:val="28"/>
+          <w:szCs w:val="28"/>
+          <w:shd w:val="clear" w:color="auto" w:fill="FFFFFF"/>
+        </w:rPr>
+        <w:t>motivated</w:t>
+      </w:r>
+      <w:proofErr w:type="spellEnd"/>
+      <w:r>
+        <w:rPr>
+          <w:rFonts w:ascii="Times New Roman" w:hAnsi="Times New Roman" w:cs="Times New Roman"/>
+          <w:color w:val="0D0D0D"/>
+          <w:sz w:val="28"/>
+          <w:szCs w:val="28"/>
+          <w:shd w:val="clear" w:color="auto" w:fill="FFFFFF"/>
+        </w:rPr>
+        <w:t xml:space="preserve"> and </w:t>
+      </w:r>
+      <w:proofErr w:type="spellStart"/>
+      <w:r>
+        <w:rPr>
+          <w:rFonts w:ascii="Times New Roman" w:hAnsi="Times New Roman" w:cs="Times New Roman"/>
+          <w:color w:val="0D0D0D"/>
+          <w:sz w:val="28"/>
+          <w:szCs w:val="28"/>
+          <w:shd w:val="clear" w:color="auto" w:fill="FFFFFF"/>
+        </w:rPr>
+        <w:t>demotivated</w:t>
+      </w:r>
+      <w:proofErr w:type="spellEnd"/>
+      <w:r>
+        <w:rPr>
+          <w:rFonts w:ascii="Times New Roman" w:hAnsi="Times New Roman" w:cs="Times New Roman"/>
+          <w:color w:val="0D0D0D"/>
+          <w:sz w:val="28"/>
+          <w:szCs w:val="28"/>
+          <w:shd w:val="clear" w:color="auto" w:fill="FFFFFF"/>
+        </w:rPr>
+        <w:t xml:space="preserve">, </w:t>
+      </w:r>
+      <w:proofErr w:type="spellStart"/>
+      <w:r>
+        <w:rPr>
+          <w:rFonts w:ascii="Times New Roman" w:hAnsi="Times New Roman" w:cs="Times New Roman"/>
+          <w:color w:val="0D0D0D"/>
+          <w:sz w:val="28"/>
+          <w:szCs w:val="28"/>
+          <w:shd w:val="clear" w:color="auto" w:fill="FFFFFF"/>
+        </w:rPr>
+        <w:t>influenced</w:t>
+      </w:r>
+      <w:proofErr w:type="spellEnd"/>
+      <w:r>
+        <w:rPr>
+          <w:rFonts w:ascii="Times New Roman" w:hAnsi="Times New Roman" w:cs="Times New Roman"/>
+          <w:color w:val="0D0D0D"/>
+          <w:sz w:val="28"/>
+          <w:szCs w:val="28"/>
+          <w:shd w:val="clear" w:color="auto" w:fill="FFFFFF"/>
+        </w:rPr>
+        <w:t xml:space="preserve"> by </w:t>
+      </w:r>
+      <w:proofErr w:type="spellStart"/>
+      <w:r>
+        <w:rPr>
+          <w:rFonts w:ascii="Times New Roman" w:hAnsi="Times New Roman" w:cs="Times New Roman"/>
+          <w:color w:val="0D0D0D"/>
+          <w:sz w:val="28"/>
+          <w:szCs w:val="28"/>
+          <w:shd w:val="clear" w:color="auto" w:fill="FFFFFF"/>
+        </w:rPr>
+        <w:t>both</w:t>
+      </w:r>
+      <w:proofErr w:type="spellEnd"/>
+      <w:r>
+        <w:rPr>
+          <w:rFonts w:ascii="Times New Roman" w:hAnsi="Times New Roman" w:cs="Times New Roman"/>
+          <w:color w:val="0D0D0D"/>
+          <w:sz w:val="28"/>
+          <w:szCs w:val="28"/>
+          <w:shd w:val="clear" w:color="auto" w:fill="FFFFFF"/>
+        </w:rPr>
+        <w:t xml:space="preserve"> </w:t>
+      </w:r>
+      <w:proofErr w:type="spellStart"/>
+      <w:r>
+        <w:rPr>
+          <w:rFonts w:ascii="Times New Roman" w:hAnsi="Times New Roman" w:cs="Times New Roman"/>
+          <w:color w:val="0D0D0D"/>
+          <w:sz w:val="28"/>
+          <w:szCs w:val="28"/>
+          <w:shd w:val="clear" w:color="auto" w:fill="FFFFFF"/>
+        </w:rPr>
+        <w:t>physical</w:t>
+      </w:r>
+      <w:proofErr w:type="spellEnd"/>
+      <w:r>
+        <w:rPr>
+          <w:rFonts w:ascii="Times New Roman" w:hAnsi="Times New Roman" w:cs="Times New Roman"/>
+          <w:color w:val="0D0D0D"/>
+          <w:sz w:val="28"/>
+          <w:szCs w:val="28"/>
+          <w:shd w:val="clear" w:color="auto" w:fill="FFFFFF"/>
+        </w:rPr>
+        <w:t xml:space="preserve"> and </w:t>
+      </w:r>
+      <w:proofErr w:type="spellStart"/>
+      <w:r>
+        <w:rPr>
+          <w:rFonts w:ascii="Times New Roman" w:hAnsi="Times New Roman" w:cs="Times New Roman"/>
+          <w:color w:val="0D0D0D"/>
+          <w:sz w:val="28"/>
+          <w:szCs w:val="28"/>
+          <w:shd w:val="clear" w:color="auto" w:fill="FFFFFF"/>
+        </w:rPr>
+        <w:t>emotional</w:t>
+      </w:r>
+      <w:proofErr w:type="spellEnd"/>
+      <w:r>
+        <w:rPr>
+          <w:rFonts w:ascii="Times New Roman" w:hAnsi="Times New Roman" w:cs="Times New Roman"/>
+          <w:color w:val="0D0D0D"/>
+          <w:sz w:val="28"/>
+          <w:szCs w:val="28"/>
+          <w:shd w:val="clear" w:color="auto" w:fill="FFFFFF"/>
+        </w:rPr>
+        <w:t xml:space="preserve"> </w:t>
+      </w:r>
+      <w:proofErr w:type="spellStart"/>
+      <w:r>
+        <w:rPr>
+          <w:rFonts w:ascii="Times New Roman" w:hAnsi="Times New Roman" w:cs="Times New Roman"/>
+          <w:color w:val="0D0D0D"/>
+          <w:sz w:val="28"/>
+          <w:szCs w:val="28"/>
+          <w:shd w:val="clear" w:color="auto" w:fill="FFFFFF"/>
+        </w:rPr>
+        <w:t>factors</w:t>
+      </w:r>
+      <w:proofErr w:type="spellEnd"/>
+      <w:r>
+        <w:rPr>
+          <w:rFonts w:ascii="Times New Roman" w:hAnsi="Times New Roman" w:cs="Times New Roman"/>
+          <w:color w:val="0D0D0D"/>
+          <w:sz w:val="28"/>
+          <w:szCs w:val="28"/>
+          <w:shd w:val="clear" w:color="auto" w:fill="FFFFFF"/>
+        </w:rPr>
+        <w:t>.</w:t>
+      </w:r>
+    </w:p>
+    <w:p>
+      <w:pPr>
+        <w:spacing w:before="100" w:beforeAutospacing="1" w:after="100" w:afterAutospacing="1" w:line="240" w:lineRule="auto"/>
+        <w:jc w:val="both"/>
+        <w:rPr>
+          <w:rFonts w:ascii="Times New Roman" w:eastAsia="Times New Roman" w:hAnsi="Times New Roman" w:cs="Times New Roman"/>
+          <w:b/>
+          <w:bCs/>
+          <w:kern w:val="0"/>
+          <w:sz w:val="28"/>
+          <w:szCs w:val="28"/>
           <w:lang w:val="en-US"/>
           <w14:ligatures w14:val="none"/>
         </w:rPr>
@@ -7163,6 +8304,7 @@
           <w:lang w:val="en-US"/>
           <w14:ligatures w14:val="none"/>
         </w:rPr>
+        <w:lastRenderedPageBreak/>
         <w:t>Individual</w:t>
       </w:r>
       <w:r>
@@ -7590,7 +8732,6 @@
           <w:lang w:val="en-US"/>
           <w14:ligatures w14:val="none"/>
         </w:rPr>
-        <w:lastRenderedPageBreak/>
         <w:t>Describes the behavior exhibited by an individual, influenced by their state.</w:t>
       </w:r>
     </w:p>
@@ -8356,6 +9497,7 @@
           <w:lang w:val="en-US"/>
           <w14:ligatures w14:val="none"/>
         </w:rPr>
+        <w:lastRenderedPageBreak/>
         <w:t>NonBiasedAgent</w:t>
       </w:r>
       <w:proofErr w:type="spellEnd"/>
@@ -8474,8 +9616,8 @@
       <w:pPr>
         <w:pStyle w:val="ListParagraph"/>
         <w:numPr>
-          <w:ilvl w:val="1"/>
-          <w:numId w:val="17"/>
+          <w:ilvl w:val="0"/>
+          <w:numId w:val="29"/>
         </w:numPr>
         <w:spacing w:before="100" w:beforeAutospacing="1" w:after="100" w:afterAutospacing="1" w:line="240" w:lineRule="auto"/>
         <w:jc w:val="both"/>
@@ -8497,7 +9639,7 @@
           <w:lang w:val="en-US"/>
           <w14:ligatures w14:val="none"/>
         </w:rPr>
-        <w:t>A general class representing cognitive biases.</w:t>
+        <w:t>Represents the overarching concept of cognitive biases.</w:t>
       </w:r>
     </w:p>
     <w:p>
@@ -8802,88 +9944,9 @@
       <w:pPr>
         <w:pStyle w:val="ListParagraph"/>
         <w:numPr>
-          <w:ilvl w:val="2"/>
-          <w:numId w:val="19"/>
+          <w:ilvl w:val="0"/>
+          <w:numId w:val="30"/>
         </w:numPr>
-        <w:rPr>
-          <w:rFonts w:ascii="Times New Roman" w:eastAsia="Times New Roman" w:hAnsi="Times New Roman" w:cs="Times New Roman"/>
-          <w:kern w:val="0"/>
-          <w:sz w:val="28"/>
-          <w:szCs w:val="28"/>
-          <w:lang w:val="en-US"/>
-          <w14:ligatures w14:val="none"/>
-        </w:rPr>
-      </w:pPr>
-      <w:r>
-        <w:rPr>
-          <w:rFonts w:ascii="Times New Roman" w:eastAsia="Times New Roman" w:hAnsi="Times New Roman" w:cs="Times New Roman"/>
-          <w:kern w:val="0"/>
-          <w:sz w:val="28"/>
-          <w:szCs w:val="28"/>
-          <w:lang w:val="en-US"/>
-          <w14:ligatures w14:val="none"/>
-        </w:rPr>
-        <w:lastRenderedPageBreak/>
-        <w:t xml:space="preserve">indicates the </w:t>
-      </w:r>
-      <w:r>
-        <w:rPr>
-          <w:rFonts w:ascii="Times New Roman" w:eastAsia="Times New Roman" w:hAnsi="Times New Roman" w:cs="Times New Roman"/>
-          <w:kern w:val="0"/>
-          <w:sz w:val="28"/>
-          <w:szCs w:val="28"/>
-          <w:lang w:val="en-US"/>
-          <w14:ligatures w14:val="none"/>
-        </w:rPr>
-        <w:t xml:space="preserve">influence of the </w:t>
-      </w:r>
-      <w:r>
-        <w:rPr>
-          <w:rFonts w:ascii="Times New Roman" w:eastAsia="Times New Roman" w:hAnsi="Times New Roman" w:cs="Times New Roman"/>
-          <w:kern w:val="0"/>
-          <w:sz w:val="28"/>
-          <w:szCs w:val="28"/>
-          <w:lang w:val="en-US"/>
-          <w14:ligatures w14:val="none"/>
-        </w:rPr>
-        <w:t>cognitive bias</w:t>
-      </w:r>
-      <w:r>
-        <w:rPr>
-          <w:rFonts w:ascii="Times New Roman" w:eastAsia="Times New Roman" w:hAnsi="Times New Roman" w:cs="Times New Roman"/>
-          <w:kern w:val="0"/>
-          <w:sz w:val="28"/>
-          <w:szCs w:val="28"/>
-          <w:lang w:val="en-US"/>
-          <w14:ligatures w14:val="none"/>
-        </w:rPr>
-        <w:t xml:space="preserve"> to the </w:t>
-      </w:r>
-      <w:r>
-        <w:rPr>
-          <w:rFonts w:ascii="Times New Roman" w:eastAsia="Times New Roman" w:hAnsi="Times New Roman" w:cs="Times New Roman"/>
-          <w:kern w:val="0"/>
-          <w:sz w:val="28"/>
-          <w:szCs w:val="28"/>
-          <w:lang w:val="en-US"/>
-          <w14:ligatures w14:val="none"/>
-        </w:rPr>
-        <w:t>individual whose perception and memory are influenced by</w:t>
-      </w:r>
-      <w:r>
-        <w:rPr>
-          <w:rFonts w:ascii="Times New Roman" w:eastAsia="Times New Roman" w:hAnsi="Times New Roman" w:cs="Times New Roman"/>
-          <w:kern w:val="0"/>
-          <w:sz w:val="28"/>
-          <w:szCs w:val="28"/>
-          <w:lang w:val="en-US"/>
-          <w14:ligatures w14:val="none"/>
-        </w:rPr>
-        <w:t>.</w:t>
-      </w:r>
-    </w:p>
-    <w:p>
-      <w:pPr>
         <w:spacing w:before="100" w:beforeAutospacing="1" w:after="100" w:afterAutospacing="1" w:line="240" w:lineRule="auto"/>
         <w:jc w:val="both"/>
         <w:rPr>
@@ -8897,6 +9960,17 @@
           <w14:ligatures w14:val="none"/>
         </w:rPr>
       </w:pPr>
+      <w:r>
+        <w:rPr>
+          <w:rFonts w:ascii="Times New Roman" w:eastAsia="Times New Roman" w:hAnsi="Times New Roman" w:cs="Times New Roman"/>
+          <w:kern w:val="0"/>
+          <w:sz w:val="28"/>
+          <w:szCs w:val="28"/>
+          <w:lang w:val="en-US"/>
+          <w14:ligatures w14:val="none"/>
+        </w:rPr>
+        <w:t>Describes a relationship between entities on the base of influence.</w:t>
+      </w:r>
     </w:p>
     <w:p>
       <w:pPr>
@@ -9088,7 +10162,7 @@
         </w:rPr>
         <w:t>(</w:t>
       </w:r>
-      <w:hyperlink r:id="rId12" w:history="1">
+      <w:hyperlink r:id="rId8" w:history="1">
         <w:r>
           <w:rPr>
             <w:rStyle w:val="Hyperlink"/>
@@ -9538,7 +10612,7 @@
         </w:rPr>
         <w:t xml:space="preserve"> (</w:t>
       </w:r>
-      <w:hyperlink r:id="rId13" w:history="1">
+      <w:hyperlink r:id="rId9" w:history="1">
         <w:r>
           <w:rPr>
             <w:rStyle w:val="Hyperlink"/>
@@ -9599,6 +10673,7 @@
           <w:lang w:val="en-US"/>
           <w14:ligatures w14:val="none"/>
         </w:rPr>
+        <w:lastRenderedPageBreak/>
         <w:t>yards .</w:t>
       </w:r>
       <w:proofErr w:type="gramEnd"/>
@@ -10093,7 +11168,7 @@
         </w:rPr>
         <w:t>(</w:t>
       </w:r>
-      <w:hyperlink r:id="rId14" w:history="1">
+      <w:hyperlink r:id="rId10" w:history="1">
         <w:r>
           <w:rPr>
             <w:rStyle w:val="Hyperlink"/>
@@ -10142,7 +11217,6 @@
           <w:lang w:val="en-US"/>
           <w14:ligatures w14:val="none"/>
         </w:rPr>
-        <w:lastRenderedPageBreak/>
         <w:t xml:space="preserve">A Speaker states or makes known a future Eventuality </w:t>
       </w:r>
       <w:proofErr w:type="gramStart"/>
@@ -10609,7 +11683,7 @@
         </w:rPr>
         <w:t xml:space="preserve"> (</w:t>
       </w:r>
-      <w:hyperlink r:id="rId15" w:history="1">
+      <w:hyperlink r:id="rId11" w:history="1">
         <w:r>
           <w:rPr>
             <w:rStyle w:val="Hyperlink"/>
@@ -11053,7 +12127,7 @@
         </w:rPr>
         <w:t>(</w:t>
       </w:r>
-      <w:hyperlink r:id="rId16" w:history="1">
+      <w:hyperlink r:id="rId12" w:history="1">
         <w:r>
           <w:rPr>
             <w:rStyle w:val="Hyperlink"/>
@@ -11175,7 +12249,7 @@
         </w:rPr>
         <w:t>(</w:t>
       </w:r>
-      <w:hyperlink r:id="rId17" w:history="1">
+      <w:hyperlink r:id="rId13" w:history="1">
         <w:r>
           <w:rPr>
             <w:rStyle w:val="Hyperlink"/>
@@ -11315,7 +12389,7 @@
         </w:rPr>
         <w:t>(</w:t>
       </w:r>
-      <w:hyperlink r:id="rId18" w:history="1">
+      <w:hyperlink r:id="rId14" w:history="1">
         <w:r>
           <w:rPr>
             <w:rStyle w:val="Hyperlink"/>
@@ -11418,7 +12492,6 @@
           <w:lang w:val="en-US"/>
           <w14:ligatures w14:val="none"/>
         </w:rPr>
-        <w:lastRenderedPageBreak/>
         <w:t xml:space="preserve">Entities </w:t>
       </w:r>
       <w:r>
@@ -11575,28 +12648,22 @@
         </w:rPr>
         <w:t>(</w:t>
       </w:r>
-      <w:hyperlink r:id="rId19" w:anchor="d4e1858" w:history="1">
+      <w:hyperlink r:id="rId15" w:history="1">
         <w:r>
           <w:rPr>
             <w:rStyle w:val="Hyperlink"/>
-            <w:rFonts w:ascii="Times New Roman" w:eastAsia="Times New Roman" w:hAnsi="Times New Roman" w:cs="Times New Roman"/>
-            <w:kern w:val="0"/>
+            <w:rFonts w:ascii="Times New Roman" w:hAnsi="Times New Roman" w:cs="Times New Roman"/>
             <w:sz w:val="28"/>
             <w:szCs w:val="28"/>
-            <w:lang w:val="en-US"/>
-            <w14:ligatures w14:val="none"/>
           </w:rPr>
-          <w:t>https://softeng.polito.it/rsctx/#d4e1858</w:t>
+          <w:t>https://softeng.polito.it/rsctx/</w:t>
         </w:r>
       </w:hyperlink>
       <w:r>
         <w:rPr>
-          <w:rFonts w:ascii="Times New Roman" w:eastAsia="Times New Roman" w:hAnsi="Times New Roman" w:cs="Times New Roman"/>
-          <w:kern w:val="0"/>
-          <w:sz w:val="28"/>
-          <w:szCs w:val="28"/>
-          <w:lang w:val="en-US"/>
-          <w14:ligatures w14:val="none"/>
+          <w:rFonts w:ascii="Times New Roman" w:hAnsi="Times New Roman" w:cs="Times New Roman"/>
+          <w:sz w:val="28"/>
+          <w:szCs w:val="28"/>
         </w:rPr>
         <w:t>)</w:t>
       </w:r>
@@ -12041,7 +13108,7 @@
         </w:rPr>
         <w:t>(</w:t>
       </w:r>
-      <w:hyperlink r:id="rId20" w:anchor="P2" w:history="1">
+      <w:hyperlink r:id="rId16" w:anchor="P2" w:history="1">
         <w:r>
           <w:rPr>
             <w:rStyle w:val="Hyperlink"/>
@@ -12256,7 +13323,7 @@
         </w:rPr>
         <w:t xml:space="preserve"> (</w:t>
       </w:r>
-      <w:hyperlink r:id="rId21" w:anchor="P129" w:history="1">
+      <w:hyperlink r:id="rId17" w:anchor="P129" w:history="1">
         <w:r>
           <w:rPr>
             <w:rStyle w:val="Hyperlink"/>
@@ -12427,7 +13494,17 @@
           <w:iCs/>
           <w:sz w:val="28"/>
         </w:rPr>
-        <w:t>Social and Personality Psychology Compass</w:t>
+        <w:t xml:space="preserve">Social and </w:t>
+      </w:r>
+      <w:r>
+        <w:rPr>
+          <w:rFonts w:ascii="Times New Roman" w:hAnsi="Times New Roman" w:cs="Times New Roman"/>
+          <w:i/>
+          <w:iCs/>
+          <w:sz w:val="28"/>
+        </w:rPr>
+        <w:lastRenderedPageBreak/>
+        <w:t>Personality Psychology Compass</w:t>
       </w:r>
       <w:r>
         <w:rPr>
@@ -12570,51 +13647,6 @@
     </w:sectPr>
   </w:body>
 </w:document>
-</file>
-
-<file path=word/comments.xml><?xml version="1.0" encoding="utf-8"?>
-<w:comments xmlns:wpc="http://schemas.microsoft.com/office/word/2010/wordprocessingCanvas" xmlns:cx="http://schemas.microsoft.com/office/drawing/2014/chartex" xmlns:cx1="http://schemas.microsoft.com/office/drawing/2015/9/8/chartex" xmlns:cx2="http://schemas.microsoft.com/office/drawing/2015/10/21/chartex" xmlns:cx3="http://schemas.microsoft.com/office/drawing/2016/5/9/chartex" xmlns:cx4="http://schemas.microsoft.com/office/drawing/2016/5/10/chartex" xmlns:cx5="http://schemas.microsoft.com/office/drawing/2016/5/11/chartex" xmlns:cx6="http://schemas.microsoft.com/office/drawing/2016/5/12/chartex" xmlns:cx7="http://schemas.microsoft.com/office/drawing/2016/5/13/chartex" xmlns:cx8="http://schemas.microsoft.com/office/drawing/2016/5/14/chartex" xmlns:mc="http://schemas.openxmlformats.org/markup-compatibility/2006" xmlns:aink="http://schemas.microsoft.com/office/drawing/2016/ink" xmlns:am3d="http://schemas.microsoft.com/office/drawing/2017/model3d" xmlns:o="urn:schemas-microsoft-com:office:office" xmlns:oel="http://schemas.microsoft.com/office/2019/extlst" xmlns:r="http://schemas.openxmlformats.org/officeDocument/2006/relationships" xmlns:m="http://schemas.openxmlformats.org/officeDocument/2006/math" xmlns:v="urn:schemas-microsoft-com:vml" xmlns:wp14="http://schemas.microsoft.com/office/word/2010/wordprocessingDrawing" xmlns:wp="http://schemas.openxmlformats.org/drawingml/2006/wordprocessingDrawing" xmlns:w10="urn:schemas-microsoft-com:office:word" xmlns:w="http://schemas.openxmlformats.org/wordprocessingml/2006/main" xmlns:w14="http://schemas.microsoft.com/office/word/2010/wordml" xmlns:w15="http://schemas.microsoft.com/office/word/2012/wordml" xmlns:w16cex="http://schemas.microsoft.com/office/word/2018/wordml/cex" xmlns:w16cid="http://schemas.microsoft.com/office/word/2016/wordml/cid" xmlns:w16="http://schemas.microsoft.com/office/word/2018/wordml" xmlns:w16du="http://schemas.microsoft.com/office/word/2023/wordml/word16du" xmlns:w16sdtdh="http://schemas.microsoft.com/office/word/2020/wordml/sdtdatahash" xmlns:w16se="http://schemas.microsoft.com/office/word/2015/wordml/symex" xmlns:wpg="http://schemas.microsoft.com/office/word/2010/wordprocessingGroup" xmlns:wpi="http://schemas.microsoft.com/office/word/2010/wordprocessingInk" xmlns:wne="http://schemas.microsoft.com/office/word/2006/wordml" xmlns:wps="http://schemas.microsoft.com/office/word/2010/wordprocessingShape" mc:Ignorable="w14 w15 w16se w16cid w16 w16cex w16sdtdh w16du wp14">
-  <w:comment w:id="0" w:author="Evgeniya Vdovichenko" w:date="2024-05-10T11:39:00Z" w:initials="EV">
-    <w:p>
-      <w:pPr>
-        <w:pStyle w:val="CommentText"/>
-      </w:pPr>
-      <w:r>
-        <w:rPr>
-          <w:rStyle w:val="CommentReference"/>
-        </w:rPr>
-        <w:annotationRef/>
-      </w:r>
-      <w:r>
-        <w:t xml:space="preserve">Дописать еще 2 вопроса когд сделаю описание всех классов. Вопросы должны быть такими что сделать </w:t>
-      </w:r>
-      <w:r>
-        <w:rPr>
-          <w:lang w:val="en-US"/>
-        </w:rPr>
-        <w:t>sparql queries</w:t>
-      </w:r>
-    </w:p>
-  </w:comment>
-</w:comments>
-</file>
-
-<file path=word/commentsExtended.xml><?xml version="1.0" encoding="utf-8"?>
-<w15:commentsEx xmlns:wpc="http://schemas.microsoft.com/office/word/2010/wordprocessingCanvas" xmlns:cx="http://schemas.microsoft.com/office/drawing/2014/chartex" xmlns:cx1="http://schemas.microsoft.com/office/drawing/2015/9/8/chartex" xmlns:cx2="http://schemas.microsoft.com/office/drawing/2015/10/21/chartex" xmlns:cx3="http://schemas.microsoft.com/office/drawing/2016/5/9/chartex" xmlns:cx4="http://schemas.microsoft.com/office/drawing/2016/5/10/chartex" xmlns:cx5="http://schemas.microsoft.com/office/drawing/2016/5/11/chartex" xmlns:cx6="http://schemas.microsoft.com/office/drawing/2016/5/12/chartex" xmlns:cx7="http://schemas.microsoft.com/office/drawing/2016/5/13/chartex" xmlns:cx8="http://schemas.microsoft.com/office/drawing/2016/5/14/chartex" xmlns:mc="http://schemas.openxmlformats.org/markup-compatibility/2006" xmlns:aink="http://schemas.microsoft.com/office/drawing/2016/ink" xmlns:am3d="http://schemas.microsoft.com/office/drawing/2017/model3d" xmlns:o="urn:schemas-microsoft-com:office:office" xmlns:oel="http://schemas.microsoft.com/office/2019/extlst" xmlns:r="http://schemas.openxmlformats.org/officeDocument/2006/relationships" xmlns:m="http://schemas.openxmlformats.org/officeDocument/2006/math" xmlns:v="urn:schemas-microsoft-com:vml" xmlns:wp14="http://schemas.microsoft.com/office/word/2010/wordprocessingDrawing" xmlns:wp="http://schemas.openxmlformats.org/drawingml/2006/wordprocessingDrawing" xmlns:w10="urn:schemas-microsoft-com:office:word" xmlns:w="http://schemas.openxmlformats.org/wordprocessingml/2006/main" xmlns:w14="http://schemas.microsoft.com/office/word/2010/wordml" xmlns:w15="http://schemas.microsoft.com/office/word/2012/wordml" xmlns:w16cex="http://schemas.microsoft.com/office/word/2018/wordml/cex" xmlns:w16cid="http://schemas.microsoft.com/office/word/2016/wordml/cid" xmlns:w16="http://schemas.microsoft.com/office/word/2018/wordml" xmlns:w16du="http://schemas.microsoft.com/office/word/2023/wordml/word16du" xmlns:w16sdtdh="http://schemas.microsoft.com/office/word/2020/wordml/sdtdatahash" xmlns:w16se="http://schemas.microsoft.com/office/word/2015/wordml/symex" xmlns:wpg="http://schemas.microsoft.com/office/word/2010/wordprocessingGroup" xmlns:wpi="http://schemas.microsoft.com/office/word/2010/wordprocessingInk" xmlns:wne="http://schemas.microsoft.com/office/word/2006/wordml" xmlns:wps="http://schemas.microsoft.com/office/word/2010/wordprocessingShape" mc:Ignorable="w14 w15 w16se w16cid w16 w16cex w16sdtdh w16du wp14">
-  <w15:commentEx w15:paraId="3EE1F0A8" w15:done="0"/>
-</w15:commentsEx>
-</file>
-
-<file path=word/commentsExtensible.xml><?xml version="1.0" encoding="utf-8"?>
-<w16cex:commentsExtensible xmlns:wpc="http://schemas.microsoft.com/office/word/2010/wordprocessingCanvas" xmlns:cx="http://schemas.microsoft.com/office/drawing/2014/chartex" xmlns:cx1="http://schemas.microsoft.com/office/drawing/2015/9/8/chartex" xmlns:cx2="http://schemas.microsoft.com/office/drawing/2015/10/21/chartex" xmlns:cx3="http://schemas.microsoft.com/office/drawing/2016/5/9/chartex" xmlns:cx4="http://schemas.microsoft.com/office/drawing/2016/5/10/chartex" xmlns:cx5="http://schemas.microsoft.com/office/drawing/2016/5/11/chartex" xmlns:cx6="http://schemas.microsoft.com/office/drawing/2016/5/12/chartex" xmlns:cx7="http://schemas.microsoft.com/office/drawing/2016/5/13/chartex" xmlns:cx8="http://schemas.microsoft.com/office/drawing/2016/5/14/chartex" xmlns:cr="http://schemas.microsoft.com/office/comments/2020/reactions" xmlns:mc="http://schemas.openxmlformats.org/markup-compatibility/2006" xmlns:aink="http://schemas.microsoft.com/office/drawing/2016/ink" xmlns:am3d="http://schemas.microsoft.com/office/drawing/2017/model3d" xmlns:o="urn:schemas-microsoft-com:office:office" xmlns:oel="http://schemas.microsoft.com/office/2019/extlst" xmlns:r="http://schemas.openxmlformats.org/officeDocument/2006/relationships" xmlns:m="http://schemas.openxmlformats.org/officeDocument/2006/math" xmlns:v="urn:schemas-microsoft-com:vml" xmlns:wp14="http://schemas.microsoft.com/office/word/2010/wordprocessingDrawing" xmlns:wp="http://schemas.openxmlformats.org/drawingml/2006/wordprocessingDrawing" xmlns:w10="urn:schemas-microsoft-com:office:word" xmlns:w="http://schemas.openxmlformats.org/wordprocessingml/2006/main" xmlns:w14="http://schemas.microsoft.com/office/word/2010/wordml" xmlns:w15="http://schemas.microsoft.com/office/word/2012/wordml" xmlns:w16cex="http://schemas.microsoft.com/office/word/2018/wordml/cex" xmlns:w16cid="http://schemas.microsoft.com/office/word/2016/wordml/cid" xmlns:w16="http://schemas.microsoft.com/office/word/2018/wordml" xmlns:w16du="http://schemas.microsoft.com/office/word/2023/wordml/word16du" xmlns:w16sdtdh="http://schemas.microsoft.com/office/word/2020/wordml/sdtdatahash" xmlns:w16se="http://schemas.microsoft.com/office/word/2015/wordml/symex" xmlns:wpg="http://schemas.microsoft.com/office/word/2010/wordprocessingGroup" xmlns:wpi="http://schemas.microsoft.com/office/word/2010/wordprocessingInk" xmlns:wne="http://schemas.microsoft.com/office/word/2006/wordml" xmlns:wps="http://schemas.microsoft.com/office/word/2010/wordprocessingShape" mc:Ignorable="w14 w15 w16se w16cid w16 w16cex w16sdtdh cr w16du wp14">
-  <w16cex:commentExtensible w16cex:durableId="1DF250BC" w16cex:dateUtc="2024-05-10T08:39:00Z"/>
-</w16cex:commentsExtensible>
-</file>
-
-<file path=word/commentsIds.xml><?xml version="1.0" encoding="utf-8"?>
-<w16cid:commentsIds xmlns:wpc="http://schemas.microsoft.com/office/word/2010/wordprocessingCanvas" xmlns:cx="http://schemas.microsoft.com/office/drawing/2014/chartex" xmlns:cx1="http://schemas.microsoft.com/office/drawing/2015/9/8/chartex" xmlns:cx2="http://schemas.microsoft.com/office/drawing/2015/10/21/chartex" xmlns:cx3="http://schemas.microsoft.com/office/drawing/2016/5/9/chartex" xmlns:cx4="http://schemas.microsoft.com/office/drawing/2016/5/10/chartex" xmlns:cx5="http://schemas.microsoft.com/office/drawing/2016/5/11/chartex" xmlns:cx6="http://schemas.microsoft.com/office/drawing/2016/5/12/chartex" xmlns:cx7="http://schemas.microsoft.com/office/drawing/2016/5/13/chartex" xmlns:cx8="http://schemas.microsoft.com/office/drawing/2016/5/14/chartex" xmlns:mc="http://schemas.openxmlformats.org/markup-compatibility/2006" xmlns:aink="http://schemas.microsoft.com/office/drawing/2016/ink" xmlns:am3d="http://schemas.microsoft.com/office/drawing/2017/model3d" xmlns:o="urn:schemas-microsoft-com:office:office" xmlns:oel="http://schemas.microsoft.com/office/2019/extlst" xmlns:r="http://schemas.openxmlformats.org/officeDocument/2006/relationships" xmlns:m="http://schemas.openxmlformats.org/officeDocument/2006/math" xmlns:v="urn:schemas-microsoft-com:vml" xmlns:wp14="http://schemas.microsoft.com/office/word/2010/wordprocessingDrawing" xmlns:wp="http://schemas.openxmlformats.org/drawingml/2006/wordprocessingDrawing" xmlns:w10="urn:schemas-microsoft-com:office:word" xmlns:w="http://schemas.openxmlformats.org/wordprocessingml/2006/main" xmlns:w14="http://schemas.microsoft.com/office/word/2010/wordml" xmlns:w15="http://schemas.microsoft.com/office/word/2012/wordml" xmlns:w16cex="http://schemas.microsoft.com/office/word/2018/wordml/cex" xmlns:w16cid="http://schemas.microsoft.com/office/word/2016/wordml/cid" xmlns:w16="http://schemas.microsoft.com/office/word/2018/wordml" xmlns:w16du="http://schemas.microsoft.com/office/word/2023/wordml/word16du" xmlns:w16sdtdh="http://schemas.microsoft.com/office/word/2020/wordml/sdtdatahash" xmlns:w16se="http://schemas.microsoft.com/office/word/2015/wordml/symex" xmlns:wpg="http://schemas.microsoft.com/office/word/2010/wordprocessingGroup" xmlns:wpi="http://schemas.microsoft.com/office/word/2010/wordprocessingInk" xmlns:wne="http://schemas.microsoft.com/office/word/2006/wordml" xmlns:wps="http://schemas.microsoft.com/office/word/2010/wordprocessingShape" mc:Ignorable="w14 w15 w16se w16cid w16 w16cex w16sdtdh w16du wp14">
-  <w16cid:commentId w16cid:paraId="3EE1F0A8" w16cid:durableId="1DF250BC"/>
-</w16cid:commentsIds>
 </file>
 
 <file path=word/endnotes.xml><?xml version="1.0" encoding="utf-8"?>
@@ -13556,6 +14588,205 @@
     </w:lvl>
   </w:abstractNum>
   <w:abstractNum w:abstractNumId="9" w15:restartNumberingAfterBreak="0">
+    <w:nsid w:val="2B5215D5"/>
+    <w:multiLevelType w:val="hybridMultilevel"/>
+    <w:tmpl w:val="ADCE34D4"/>
+    <w:lvl w:ilvl="0" w:tplc="0409000F">
+      <w:start w:val="1"/>
+      <w:numFmt w:val="decimal"/>
+      <w:lvlText w:val="%1."/>
+      <w:lvlJc w:val="left"/>
+      <w:pPr>
+        <w:ind w:left="720" w:hanging="360"/>
+      </w:pPr>
+    </w:lvl>
+    <w:lvl w:ilvl="1" w:tplc="04090019" w:tentative="1">
+      <w:start w:val="1"/>
+      <w:numFmt w:val="lowerLetter"/>
+      <w:lvlText w:val="%2."/>
+      <w:lvlJc w:val="left"/>
+      <w:pPr>
+        <w:ind w:left="1440" w:hanging="360"/>
+      </w:pPr>
+    </w:lvl>
+    <w:lvl w:ilvl="2" w:tplc="0409001B" w:tentative="1">
+      <w:start w:val="1"/>
+      <w:numFmt w:val="lowerRoman"/>
+      <w:lvlText w:val="%3."/>
+      <w:lvlJc w:val="right"/>
+      <w:pPr>
+        <w:ind w:left="2160" w:hanging="180"/>
+      </w:pPr>
+    </w:lvl>
+    <w:lvl w:ilvl="3" w:tplc="0409000F" w:tentative="1">
+      <w:start w:val="1"/>
+      <w:numFmt w:val="decimal"/>
+      <w:lvlText w:val="%4."/>
+      <w:lvlJc w:val="left"/>
+      <w:pPr>
+        <w:ind w:left="2880" w:hanging="360"/>
+      </w:pPr>
+    </w:lvl>
+    <w:lvl w:ilvl="4" w:tplc="04090019" w:tentative="1">
+      <w:start w:val="1"/>
+      <w:numFmt w:val="lowerLetter"/>
+      <w:lvlText w:val="%5."/>
+      <w:lvlJc w:val="left"/>
+      <w:pPr>
+        <w:ind w:left="3600" w:hanging="360"/>
+      </w:pPr>
+    </w:lvl>
+    <w:lvl w:ilvl="5" w:tplc="0409001B" w:tentative="1">
+      <w:start w:val="1"/>
+      <w:numFmt w:val="lowerRoman"/>
+      <w:lvlText w:val="%6."/>
+      <w:lvlJc w:val="right"/>
+      <w:pPr>
+        <w:ind w:left="4320" w:hanging="180"/>
+      </w:pPr>
+    </w:lvl>
+    <w:lvl w:ilvl="6" w:tplc="0409000F" w:tentative="1">
+      <w:start w:val="1"/>
+      <w:numFmt w:val="decimal"/>
+      <w:lvlText w:val="%7."/>
+      <w:lvlJc w:val="left"/>
+      <w:pPr>
+        <w:ind w:left="5040" w:hanging="360"/>
+      </w:pPr>
+    </w:lvl>
+    <w:lvl w:ilvl="7" w:tplc="04090019" w:tentative="1">
+      <w:start w:val="1"/>
+      <w:numFmt w:val="lowerLetter"/>
+      <w:lvlText w:val="%8."/>
+      <w:lvlJc w:val="left"/>
+      <w:pPr>
+        <w:ind w:left="5760" w:hanging="360"/>
+      </w:pPr>
+    </w:lvl>
+    <w:lvl w:ilvl="8" w:tplc="0409001B" w:tentative="1">
+      <w:start w:val="1"/>
+      <w:numFmt w:val="lowerRoman"/>
+      <w:lvlText w:val="%9."/>
+      <w:lvlJc w:val="right"/>
+      <w:pPr>
+        <w:ind w:left="6480" w:hanging="180"/>
+      </w:pPr>
+    </w:lvl>
+  </w:abstractNum>
+  <w:abstractNum w:abstractNumId="10" w15:restartNumberingAfterBreak="0">
+    <w:nsid w:val="2ECD1FC9"/>
+    <w:multiLevelType w:val="hybridMultilevel"/>
+    <w:tmpl w:val="FF3C6AB6"/>
+    <w:lvl w:ilvl="0" w:tplc="04190003">
+      <w:start w:val="1"/>
+      <w:numFmt w:val="bullet"/>
+      <w:lvlText w:val="o"/>
+      <w:lvlJc w:val="left"/>
+      <w:pPr>
+        <w:ind w:left="643" w:hanging="360"/>
+      </w:pPr>
+      <w:rPr>
+        <w:rFonts w:ascii="Courier New" w:hAnsi="Courier New" w:cs="Courier New" w:hint="default"/>
+      </w:rPr>
+    </w:lvl>
+    <w:lvl w:ilvl="1" w:tplc="04090003" w:tentative="1">
+      <w:start w:val="1"/>
+      <w:numFmt w:val="bullet"/>
+      <w:lvlText w:val="o"/>
+      <w:lvlJc w:val="left"/>
+      <w:pPr>
+        <w:ind w:left="1363" w:hanging="360"/>
+      </w:pPr>
+      <w:rPr>
+        <w:rFonts w:ascii="Courier New" w:hAnsi="Courier New" w:cs="Courier New" w:hint="default"/>
+      </w:rPr>
+    </w:lvl>
+    <w:lvl w:ilvl="2" w:tplc="04090005" w:tentative="1">
+      <w:start w:val="1"/>
+      <w:numFmt w:val="bullet"/>
+      <w:lvlText w:val=""/>
+      <w:lvlJc w:val="left"/>
+      <w:pPr>
+        <w:ind w:left="2083" w:hanging="360"/>
+      </w:pPr>
+      <w:rPr>
+        <w:rFonts w:ascii="Wingdings" w:hAnsi="Wingdings" w:hint="default"/>
+      </w:rPr>
+    </w:lvl>
+    <w:lvl w:ilvl="3" w:tplc="04090001" w:tentative="1">
+      <w:start w:val="1"/>
+      <w:numFmt w:val="bullet"/>
+      <w:lvlText w:val=""/>
+      <w:lvlJc w:val="left"/>
+      <w:pPr>
+        <w:ind w:left="2803" w:hanging="360"/>
+      </w:pPr>
+      <w:rPr>
+        <w:rFonts w:ascii="Symbol" w:hAnsi="Symbol" w:hint="default"/>
+      </w:rPr>
+    </w:lvl>
+    <w:lvl w:ilvl="4" w:tplc="04090003" w:tentative="1">
+      <w:start w:val="1"/>
+      <w:numFmt w:val="bullet"/>
+      <w:lvlText w:val="o"/>
+      <w:lvlJc w:val="left"/>
+      <w:pPr>
+        <w:ind w:left="3523" w:hanging="360"/>
+      </w:pPr>
+      <w:rPr>
+        <w:rFonts w:ascii="Courier New" w:hAnsi="Courier New" w:cs="Courier New" w:hint="default"/>
+      </w:rPr>
+    </w:lvl>
+    <w:lvl w:ilvl="5" w:tplc="04090005" w:tentative="1">
+      <w:start w:val="1"/>
+      <w:numFmt w:val="bullet"/>
+      <w:lvlText w:val=""/>
+      <w:lvlJc w:val="left"/>
+      <w:pPr>
+        <w:ind w:left="4243" w:hanging="360"/>
+      </w:pPr>
+      <w:rPr>
+        <w:rFonts w:ascii="Wingdings" w:hAnsi="Wingdings" w:hint="default"/>
+      </w:rPr>
+    </w:lvl>
+    <w:lvl w:ilvl="6" w:tplc="04090001" w:tentative="1">
+      <w:start w:val="1"/>
+      <w:numFmt w:val="bullet"/>
+      <w:lvlText w:val=""/>
+      <w:lvlJc w:val="left"/>
+      <w:pPr>
+        <w:ind w:left="4963" w:hanging="360"/>
+      </w:pPr>
+      <w:rPr>
+        <w:rFonts w:ascii="Symbol" w:hAnsi="Symbol" w:hint="default"/>
+      </w:rPr>
+    </w:lvl>
+    <w:lvl w:ilvl="7" w:tplc="04090003" w:tentative="1">
+      <w:start w:val="1"/>
+      <w:numFmt w:val="bullet"/>
+      <w:lvlText w:val="o"/>
+      <w:lvlJc w:val="left"/>
+      <w:pPr>
+        <w:ind w:left="5683" w:hanging="360"/>
+      </w:pPr>
+      <w:rPr>
+        <w:rFonts w:ascii="Courier New" w:hAnsi="Courier New" w:cs="Courier New" w:hint="default"/>
+      </w:rPr>
+    </w:lvl>
+    <w:lvl w:ilvl="8" w:tplc="04090005" w:tentative="1">
+      <w:start w:val="1"/>
+      <w:numFmt w:val="bullet"/>
+      <w:lvlText w:val=""/>
+      <w:lvlJc w:val="left"/>
+      <w:pPr>
+        <w:ind w:left="6403" w:hanging="360"/>
+      </w:pPr>
+      <w:rPr>
+        <w:rFonts w:ascii="Wingdings" w:hAnsi="Wingdings" w:hint="default"/>
+      </w:rPr>
+    </w:lvl>
+  </w:abstractNum>
+  <w:abstractNum w:abstractNumId="11" w15:restartNumberingAfterBreak="0">
     <w:nsid w:val="31485AC1"/>
     <w:multiLevelType w:val="hybridMultilevel"/>
     <w:tmpl w:val="FADC9730"/>
@@ -13668,7 +14899,7 @@
       </w:rPr>
     </w:lvl>
   </w:abstractNum>
-  <w:abstractNum w:abstractNumId="10" w15:restartNumberingAfterBreak="0">
+  <w:abstractNum w:abstractNumId="12" w15:restartNumberingAfterBreak="0">
     <w:nsid w:val="391755FC"/>
     <w:multiLevelType w:val="hybridMultilevel"/>
     <w:tmpl w:val="9D9E63F0"/>
@@ -13781,7 +15012,7 @@
       </w:rPr>
     </w:lvl>
   </w:abstractNum>
-  <w:abstractNum w:abstractNumId="11" w15:restartNumberingAfterBreak="0">
+  <w:abstractNum w:abstractNumId="13" w15:restartNumberingAfterBreak="0">
     <w:nsid w:val="3C677C2E"/>
     <w:multiLevelType w:val="multilevel"/>
     <w:tmpl w:val="607C035A"/>
@@ -13930,7 +15161,120 @@
       </w:rPr>
     </w:lvl>
   </w:abstractNum>
-  <w:abstractNum w:abstractNumId="12" w15:restartNumberingAfterBreak="0">
+  <w:abstractNum w:abstractNumId="14" w15:restartNumberingAfterBreak="0">
+    <w:nsid w:val="3D906B5D"/>
+    <w:multiLevelType w:val="hybridMultilevel"/>
+    <w:tmpl w:val="3B42C784"/>
+    <w:lvl w:ilvl="0" w:tplc="04190003">
+      <w:start w:val="1"/>
+      <w:numFmt w:val="bullet"/>
+      <w:lvlText w:val="o"/>
+      <w:lvlJc w:val="left"/>
+      <w:pPr>
+        <w:ind w:left="720" w:hanging="360"/>
+      </w:pPr>
+      <w:rPr>
+        <w:rFonts w:ascii="Courier New" w:hAnsi="Courier New" w:cs="Courier New" w:hint="default"/>
+      </w:rPr>
+    </w:lvl>
+    <w:lvl w:ilvl="1" w:tplc="04090003" w:tentative="1">
+      <w:start w:val="1"/>
+      <w:numFmt w:val="bullet"/>
+      <w:lvlText w:val="o"/>
+      <w:lvlJc w:val="left"/>
+      <w:pPr>
+        <w:ind w:left="1440" w:hanging="360"/>
+      </w:pPr>
+      <w:rPr>
+        <w:rFonts w:ascii="Courier New" w:hAnsi="Courier New" w:cs="Courier New" w:hint="default"/>
+      </w:rPr>
+    </w:lvl>
+    <w:lvl w:ilvl="2" w:tplc="04090005" w:tentative="1">
+      <w:start w:val="1"/>
+      <w:numFmt w:val="bullet"/>
+      <w:lvlText w:val=""/>
+      <w:lvlJc w:val="left"/>
+      <w:pPr>
+        <w:ind w:left="2160" w:hanging="360"/>
+      </w:pPr>
+      <w:rPr>
+        <w:rFonts w:ascii="Wingdings" w:hAnsi="Wingdings" w:hint="default"/>
+      </w:rPr>
+    </w:lvl>
+    <w:lvl w:ilvl="3" w:tplc="04090001" w:tentative="1">
+      <w:start w:val="1"/>
+      <w:numFmt w:val="bullet"/>
+      <w:lvlText w:val=""/>
+      <w:lvlJc w:val="left"/>
+      <w:pPr>
+        <w:ind w:left="2880" w:hanging="360"/>
+      </w:pPr>
+      <w:rPr>
+        <w:rFonts w:ascii="Symbol" w:hAnsi="Symbol" w:hint="default"/>
+      </w:rPr>
+    </w:lvl>
+    <w:lvl w:ilvl="4" w:tplc="04090003" w:tentative="1">
+      <w:start w:val="1"/>
+      <w:numFmt w:val="bullet"/>
+      <w:lvlText w:val="o"/>
+      <w:lvlJc w:val="left"/>
+      <w:pPr>
+        <w:ind w:left="3600" w:hanging="360"/>
+      </w:pPr>
+      <w:rPr>
+        <w:rFonts w:ascii="Courier New" w:hAnsi="Courier New" w:cs="Courier New" w:hint="default"/>
+      </w:rPr>
+    </w:lvl>
+    <w:lvl w:ilvl="5" w:tplc="04090005" w:tentative="1">
+      <w:start w:val="1"/>
+      <w:numFmt w:val="bullet"/>
+      <w:lvlText w:val=""/>
+      <w:lvlJc w:val="left"/>
+      <w:pPr>
+        <w:ind w:left="4320" w:hanging="360"/>
+      </w:pPr>
+      <w:rPr>
+        <w:rFonts w:ascii="Wingdings" w:hAnsi="Wingdings" w:hint="default"/>
+      </w:rPr>
+    </w:lvl>
+    <w:lvl w:ilvl="6" w:tplc="04090001" w:tentative="1">
+      <w:start w:val="1"/>
+      <w:numFmt w:val="bullet"/>
+      <w:lvlText w:val=""/>
+      <w:lvlJc w:val="left"/>
+      <w:pPr>
+        <w:ind w:left="5040" w:hanging="360"/>
+      </w:pPr>
+      <w:rPr>
+        <w:rFonts w:ascii="Symbol" w:hAnsi="Symbol" w:hint="default"/>
+      </w:rPr>
+    </w:lvl>
+    <w:lvl w:ilvl="7" w:tplc="04090003" w:tentative="1">
+      <w:start w:val="1"/>
+      <w:numFmt w:val="bullet"/>
+      <w:lvlText w:val="o"/>
+      <w:lvlJc w:val="left"/>
+      <w:pPr>
+        <w:ind w:left="5760" w:hanging="360"/>
+      </w:pPr>
+      <w:rPr>
+        <w:rFonts w:ascii="Courier New" w:hAnsi="Courier New" w:cs="Courier New" w:hint="default"/>
+      </w:rPr>
+    </w:lvl>
+    <w:lvl w:ilvl="8" w:tplc="04090005" w:tentative="1">
+      <w:start w:val="1"/>
+      <w:numFmt w:val="bullet"/>
+      <w:lvlText w:val=""/>
+      <w:lvlJc w:val="left"/>
+      <w:pPr>
+        <w:ind w:left="6480" w:hanging="360"/>
+      </w:pPr>
+      <w:rPr>
+        <w:rFonts w:ascii="Wingdings" w:hAnsi="Wingdings" w:hint="default"/>
+      </w:rPr>
+    </w:lvl>
+  </w:abstractNum>
+  <w:abstractNum w:abstractNumId="15" w15:restartNumberingAfterBreak="0">
     <w:nsid w:val="3E3A6B61"/>
     <w:multiLevelType w:val="hybridMultilevel"/>
     <w:tmpl w:val="F9FAB6C4"/>
@@ -14019,7 +15363,7 @@
       </w:pPr>
     </w:lvl>
   </w:abstractNum>
-  <w:abstractNum w:abstractNumId="13" w15:restartNumberingAfterBreak="0">
+  <w:abstractNum w:abstractNumId="16" w15:restartNumberingAfterBreak="0">
     <w:nsid w:val="440C3BAB"/>
     <w:multiLevelType w:val="multilevel"/>
     <w:tmpl w:val="BDBA094E"/>
@@ -14136,7 +15480,7 @@
       </w:pPr>
     </w:lvl>
   </w:abstractNum>
-  <w:abstractNum w:abstractNumId="14" w15:restartNumberingAfterBreak="0">
+  <w:abstractNum w:abstractNumId="17" w15:restartNumberingAfterBreak="0">
     <w:nsid w:val="4978534D"/>
     <w:multiLevelType w:val="multilevel"/>
     <w:tmpl w:val="ECF293BC"/>
@@ -14253,7 +15597,7 @@
       </w:pPr>
     </w:lvl>
   </w:abstractNum>
-  <w:abstractNum w:abstractNumId="15" w15:restartNumberingAfterBreak="0">
+  <w:abstractNum w:abstractNumId="18" w15:restartNumberingAfterBreak="0">
     <w:nsid w:val="4ECE6BD1"/>
     <w:multiLevelType w:val="multilevel"/>
     <w:tmpl w:val="05029D36"/>
@@ -14402,7 +15746,7 @@
       </w:rPr>
     </w:lvl>
   </w:abstractNum>
-  <w:abstractNum w:abstractNumId="16" w15:restartNumberingAfterBreak="0">
+  <w:abstractNum w:abstractNumId="19" w15:restartNumberingAfterBreak="0">
     <w:nsid w:val="50FD4AA5"/>
     <w:multiLevelType w:val="hybridMultilevel"/>
     <w:tmpl w:val="03D8BF98"/>
@@ -14488,7 +15832,7 @@
       </w:pPr>
     </w:lvl>
   </w:abstractNum>
-  <w:abstractNum w:abstractNumId="17" w15:restartNumberingAfterBreak="0">
+  <w:abstractNum w:abstractNumId="20" w15:restartNumberingAfterBreak="0">
     <w:nsid w:val="511F5F04"/>
     <w:multiLevelType w:val="hybridMultilevel"/>
     <w:tmpl w:val="7D22FDFC"/>
@@ -14601,7 +15945,7 @@
       </w:rPr>
     </w:lvl>
   </w:abstractNum>
-  <w:abstractNum w:abstractNumId="18" w15:restartNumberingAfterBreak="0">
+  <w:abstractNum w:abstractNumId="21" w15:restartNumberingAfterBreak="0">
     <w:nsid w:val="52887626"/>
     <w:multiLevelType w:val="multilevel"/>
     <w:tmpl w:val="D080710A"/>
@@ -14714,7 +16058,7 @@
       </w:rPr>
     </w:lvl>
   </w:abstractNum>
-  <w:abstractNum w:abstractNumId="19" w15:restartNumberingAfterBreak="0">
+  <w:abstractNum w:abstractNumId="22" w15:restartNumberingAfterBreak="0">
     <w:nsid w:val="57547152"/>
     <w:multiLevelType w:val="multilevel"/>
     <w:tmpl w:val="349EF2E2"/>
@@ -14827,7 +16171,7 @@
       </w:rPr>
     </w:lvl>
   </w:abstractNum>
-  <w:abstractNum w:abstractNumId="20" w15:restartNumberingAfterBreak="0">
+  <w:abstractNum w:abstractNumId="23" w15:restartNumberingAfterBreak="0">
     <w:nsid w:val="68F53A66"/>
     <w:multiLevelType w:val="hybridMultilevel"/>
     <w:tmpl w:val="27A64DA4"/>
@@ -14913,7 +16257,7 @@
       </w:pPr>
     </w:lvl>
   </w:abstractNum>
-  <w:abstractNum w:abstractNumId="21" w15:restartNumberingAfterBreak="0">
+  <w:abstractNum w:abstractNumId="24" w15:restartNumberingAfterBreak="0">
     <w:nsid w:val="69424979"/>
     <w:multiLevelType w:val="hybridMultilevel"/>
     <w:tmpl w:val="D082BE10"/>
@@ -15026,7 +16370,7 @@
       </w:rPr>
     </w:lvl>
   </w:abstractNum>
-  <w:abstractNum w:abstractNumId="22" w15:restartNumberingAfterBreak="0">
+  <w:abstractNum w:abstractNumId="25" w15:restartNumberingAfterBreak="0">
     <w:nsid w:val="6AC543AA"/>
     <w:multiLevelType w:val="hybridMultilevel"/>
     <w:tmpl w:val="3BD27134"/>
@@ -15139,7 +16483,7 @@
       </w:rPr>
     </w:lvl>
   </w:abstractNum>
-  <w:abstractNum w:abstractNumId="23" w15:restartNumberingAfterBreak="0">
+  <w:abstractNum w:abstractNumId="26" w15:restartNumberingAfterBreak="0">
     <w:nsid w:val="6C5C42C8"/>
     <w:multiLevelType w:val="hybridMultilevel"/>
     <w:tmpl w:val="5D62E556"/>
@@ -15225,7 +16569,7 @@
       </w:pPr>
     </w:lvl>
   </w:abstractNum>
-  <w:abstractNum w:abstractNumId="24" w15:restartNumberingAfterBreak="0">
+  <w:abstractNum w:abstractNumId="27" w15:restartNumberingAfterBreak="0">
     <w:nsid w:val="6C86186C"/>
     <w:multiLevelType w:val="multilevel"/>
     <w:tmpl w:val="607C035A"/>
@@ -15374,7 +16718,7 @@
       </w:rPr>
     </w:lvl>
   </w:abstractNum>
-  <w:abstractNum w:abstractNumId="25" w15:restartNumberingAfterBreak="0">
+  <w:abstractNum w:abstractNumId="28" w15:restartNumberingAfterBreak="0">
     <w:nsid w:val="788D18B4"/>
     <w:multiLevelType w:val="multilevel"/>
     <w:tmpl w:val="1F0433F6"/>
@@ -15487,7 +16831,7 @@
       </w:rPr>
     </w:lvl>
   </w:abstractNum>
-  <w:abstractNum w:abstractNumId="26" w15:restartNumberingAfterBreak="0">
+  <w:abstractNum w:abstractNumId="29" w15:restartNumberingAfterBreak="0">
     <w:nsid w:val="7BD90A80"/>
     <w:multiLevelType w:val="multilevel"/>
     <w:tmpl w:val="05029D36"/>
@@ -15636,7 +16980,7 @@
       </w:rPr>
     </w:lvl>
   </w:abstractNum>
-  <w:abstractNum w:abstractNumId="27" w15:restartNumberingAfterBreak="0">
+  <w:abstractNum w:abstractNumId="30" w15:restartNumberingAfterBreak="0">
     <w:nsid w:val="7C022F3F"/>
     <w:multiLevelType w:val="hybridMultilevel"/>
     <w:tmpl w:val="ED14D17A"/>
@@ -15756,92 +17100,93 @@
     <w:abstractNumId w:val="0"/>
   </w:num>
   <w:num w:numId="3" w16cid:durableId="755710927">
-    <w:abstractNumId w:val="13"/>
+    <w:abstractNumId w:val="16"/>
   </w:num>
   <w:num w:numId="4" w16cid:durableId="1449548497">
     <w:abstractNumId w:val="6"/>
   </w:num>
   <w:num w:numId="5" w16cid:durableId="338969665">
-    <w:abstractNumId w:val="14"/>
+    <w:abstractNumId w:val="17"/>
   </w:num>
   <w:num w:numId="6" w16cid:durableId="1645164310">
-    <w:abstractNumId w:val="25"/>
+    <w:abstractNumId w:val="28"/>
   </w:num>
   <w:num w:numId="7" w16cid:durableId="1127579161">
-    <w:abstractNumId w:val="18"/>
+    <w:abstractNumId w:val="21"/>
   </w:num>
   <w:num w:numId="8" w16cid:durableId="120731811">
     <w:abstractNumId w:val="1"/>
   </w:num>
   <w:num w:numId="9" w16cid:durableId="90274401">
-    <w:abstractNumId w:val="10"/>
+    <w:abstractNumId w:val="12"/>
   </w:num>
   <w:num w:numId="10" w16cid:durableId="412824744">
-    <w:abstractNumId w:val="12"/>
+    <w:abstractNumId w:val="15"/>
   </w:num>
   <w:num w:numId="11" w16cid:durableId="203755583">
-    <w:abstractNumId w:val="23"/>
+    <w:abstractNumId w:val="26"/>
   </w:num>
   <w:num w:numId="12" w16cid:durableId="63916681">
     <w:abstractNumId w:val="8"/>
   </w:num>
   <w:num w:numId="13" w16cid:durableId="2063359920">
-    <w:abstractNumId w:val="9"/>
+    <w:abstractNumId w:val="11"/>
   </w:num>
   <w:num w:numId="14" w16cid:durableId="2025355372">
     <w:abstractNumId w:val="4"/>
   </w:num>
   <w:num w:numId="15" w16cid:durableId="2041660081">
-    <w:abstractNumId w:val="17"/>
+    <w:abstractNumId w:val="20"/>
   </w:num>
   <w:num w:numId="16" w16cid:durableId="1133598132">
     <w:abstractNumId w:val="2"/>
   </w:num>
   <w:num w:numId="17" w16cid:durableId="1768773523">
+    <w:abstractNumId w:val="30"/>
+  </w:num>
+  <w:num w:numId="18" w16cid:durableId="1698922178">
+    <w:abstractNumId w:val="19"/>
+  </w:num>
+  <w:num w:numId="19" w16cid:durableId="974607125">
+    <w:abstractNumId w:val="22"/>
+  </w:num>
+  <w:num w:numId="20" w16cid:durableId="2131826298">
+    <w:abstractNumId w:val="23"/>
+  </w:num>
+  <w:num w:numId="21" w16cid:durableId="1196697466">
     <w:abstractNumId w:val="27"/>
   </w:num>
-  <w:num w:numId="18" w16cid:durableId="1698922178">
-    <w:abstractNumId w:val="16"/>
-  </w:num>
-  <w:num w:numId="19" w16cid:durableId="974607125">
-    <w:abstractNumId w:val="19"/>
-  </w:num>
-  <w:num w:numId="20" w16cid:durableId="2131826298">
-    <w:abstractNumId w:val="20"/>
-  </w:num>
-  <w:num w:numId="21" w16cid:durableId="1196697466">
-    <w:abstractNumId w:val="24"/>
-  </w:num>
   <w:num w:numId="22" w16cid:durableId="521942517">
-    <w:abstractNumId w:val="11"/>
+    <w:abstractNumId w:val="13"/>
   </w:num>
   <w:num w:numId="23" w16cid:durableId="531580032">
     <w:abstractNumId w:val="3"/>
   </w:num>
   <w:num w:numId="24" w16cid:durableId="1513571928">
-    <w:abstractNumId w:val="22"/>
+    <w:abstractNumId w:val="25"/>
   </w:num>
   <w:num w:numId="25" w16cid:durableId="1857688897">
-    <w:abstractNumId w:val="26"/>
+    <w:abstractNumId w:val="29"/>
   </w:num>
   <w:num w:numId="26" w16cid:durableId="553277821">
-    <w:abstractNumId w:val="15"/>
+    <w:abstractNumId w:val="18"/>
   </w:num>
   <w:num w:numId="27" w16cid:durableId="1004210437">
     <w:abstractNumId w:val="7"/>
   </w:num>
   <w:num w:numId="28" w16cid:durableId="1270699996">
-    <w:abstractNumId w:val="21"/>
+    <w:abstractNumId w:val="24"/>
+  </w:num>
+  <w:num w:numId="29" w16cid:durableId="825128578">
+    <w:abstractNumId w:val="10"/>
+  </w:num>
+  <w:num w:numId="30" w16cid:durableId="1492260669">
+    <w:abstractNumId w:val="14"/>
+  </w:num>
+  <w:num w:numId="31" w16cid:durableId="1375959993">
+    <w:abstractNumId w:val="9"/>
   </w:num>
 </w:numbering>
-</file>
-
-<file path=word/people.xml><?xml version="1.0" encoding="utf-8"?>
-<w15:people xmlns:wpc="http://schemas.microsoft.com/office/word/2010/wordprocessingCanvas" xmlns:cx="http://schemas.microsoft.com/office/drawing/2014/chartex" xmlns:cx1="http://schemas.microsoft.com/office/drawing/2015/9/8/chartex" xmlns:cx2="http://schemas.microsoft.com/office/drawing/2015/10/21/chartex" xmlns:cx3="http://schemas.microsoft.com/office/drawing/2016/5/9/chartex" xmlns:cx4="http://schemas.microsoft.com/office/drawing/2016/5/10/chartex" xmlns:cx5="http://schemas.microsoft.com/office/drawing/2016/5/11/chartex" xmlns:cx6="http://schemas.microsoft.com/office/drawing/2016/5/12/chartex" xmlns:cx7="http://schemas.microsoft.com/office/drawing/2016/5/13/chartex" xmlns:cx8="http://schemas.microsoft.com/office/drawing/2016/5/14/chartex" xmlns:mc="http://schemas.openxmlformats.org/markup-compatibility/2006" xmlns:aink="http://schemas.microsoft.com/office/drawing/2016/ink" xmlns:am3d="http://schemas.microsoft.com/office/drawing/2017/model3d" xmlns:o="urn:schemas-microsoft-com:office:office" xmlns:oel="http://schemas.microsoft.com/office/2019/extlst" xmlns:r="http://schemas.openxmlformats.org/officeDocument/2006/relationships" xmlns:m="http://schemas.openxmlformats.org/officeDocument/2006/math" xmlns:v="urn:schemas-microsoft-com:vml" xmlns:wp14="http://schemas.microsoft.com/office/word/2010/wordprocessingDrawing" xmlns:wp="http://schemas.openxmlformats.org/drawingml/2006/wordprocessingDrawing" xmlns:w10="urn:schemas-microsoft-com:office:word" xmlns:w="http://schemas.openxmlformats.org/wordprocessingml/2006/main" xmlns:w14="http://schemas.microsoft.com/office/word/2010/wordml" xmlns:w15="http://schemas.microsoft.com/office/word/2012/wordml" xmlns:w16cex="http://schemas.microsoft.com/office/word/2018/wordml/cex" xmlns:w16cid="http://schemas.microsoft.com/office/word/2016/wordml/cid" xmlns:w16="http://schemas.microsoft.com/office/word/2018/wordml" xmlns:w16du="http://schemas.microsoft.com/office/word/2023/wordml/word16du" xmlns:w16sdtdh="http://schemas.microsoft.com/office/word/2020/wordml/sdtdatahash" xmlns:w16se="http://schemas.microsoft.com/office/word/2015/wordml/symex" xmlns:wpg="http://schemas.microsoft.com/office/word/2010/wordprocessingGroup" xmlns:wpi="http://schemas.microsoft.com/office/word/2010/wordprocessingInk" xmlns:wne="http://schemas.microsoft.com/office/word/2006/wordml" xmlns:wps="http://schemas.microsoft.com/office/word/2010/wordprocessingShape" mc:Ignorable="w14 w15 w16se w16cid w16 w16cex w16sdtdh w16du wp14">
-  <w15:person w15:author="Evgeniya Vdovichenko">
-    <w15:presenceInfo w15:providerId="Windows Live" w15:userId="e7dc631fbba40bf5"/>
-  </w15:person>
-</w15:people>
 </file>
 
 <file path=word/styles.xml><?xml version="1.0" encoding="utf-8"?>
